--- a/p1/P1+instruction_zh.docx
+++ b/p1/P1+instruction_zh.docx
@@ -5,45 +5,38 @@
     <w:p>
       <w:pPr>
         <w:rPr>
-          <w:rFonts w:ascii="Times New Roman" w:hAnsi="Times New Roman" w:cs="Times New Roman"/>
           <w:color w:val="4F81BD" w:themeColor="accent1"/>
           <w:sz w:val="32"/>
-          <w:szCs w:val="24"/>
-        </w:rPr>
-      </w:pPr>
-      <w:r>
-        <w:rPr>
-          <w:rFonts w:ascii="Times New Roman" w:hAnsi="Times New Roman" w:cs="Times New Roman"/>
+        </w:rPr>
+      </w:pPr>
+      <w:r>
+        <w:rPr>
           <w:color w:val="4F81BD" w:themeColor="accent1"/>
           <w:sz w:val="32"/>
-          <w:szCs w:val="24"/>
         </w:rPr>
         <w:t>统计</w:t>
       </w:r>
       <w:r>
         <w:rPr>
-          <w:rFonts w:ascii="Times New Roman" w:hAnsi="Times New Roman" w:cs="Times New Roman" w:hint="eastAsia"/>
+          <w:rFonts w:hint="eastAsia"/>
           <w:color w:val="4F81BD" w:themeColor="accent1"/>
           <w:sz w:val="32"/>
-          <w:szCs w:val="24"/>
         </w:rPr>
         <w:t>学</w:t>
       </w:r>
       <w:r>
         <w:rPr>
-          <w:rFonts w:ascii="Times New Roman" w:hAnsi="Times New Roman" w:cs="Times New Roman" w:hint="eastAsia"/>
+          <w:rFonts w:hint="eastAsia"/>
           <w:color w:val="4F81BD" w:themeColor="accent1"/>
           <w:sz w:val="32"/>
-          <w:szCs w:val="24"/>
         </w:rPr>
         <w:t>：决策的</w:t>
       </w:r>
       <w:r>
         <w:rPr>
-          <w:rFonts w:ascii="Times New Roman" w:hAnsi="Times New Roman" w:cs="Times New Roman" w:hint="eastAsia"/>
+          <w:rFonts w:hint="eastAsia"/>
           <w:color w:val="4F81BD" w:themeColor="accent1"/>
           <w:sz w:val="32"/>
-          <w:szCs w:val="24"/>
         </w:rPr>
         <w:t>科学项目说明</w:t>
       </w:r>
@@ -51,29 +44,23 @@
     <w:p>
       <w:pPr>
         <w:rPr>
-          <w:rFonts w:ascii="Times New Roman" w:hAnsi="Times New Roman" w:cs="Times New Roman"/>
           <w:b/>
           <w:color w:val="4F81BD" w:themeColor="accent1"/>
-          <w:sz w:val="24"/>
-          <w:szCs w:val="24"/>
-        </w:rPr>
-      </w:pPr>
-    </w:p>
-    <w:p>
-      <w:pPr>
-        <w:rPr>
-          <w:rFonts w:ascii="Times New Roman" w:hAnsi="Times New Roman" w:cs="Times New Roman"/>
+        </w:rPr>
+      </w:pPr>
+    </w:p>
+    <w:p>
+      <w:pPr>
+        <w:rPr>
           <w:b/>
           <w:color w:val="000000" w:themeColor="text1"/>
-          <w:szCs w:val="24"/>
-        </w:rPr>
-      </w:pPr>
-      <w:r>
-        <w:rPr>
-          <w:rFonts w:ascii="Times New Roman" w:hAnsi="Times New Roman" w:cs="Times New Roman" w:hint="eastAsia"/>
+        </w:rPr>
+      </w:pPr>
+      <w:r>
+        <w:rPr>
+          <w:rFonts w:hint="eastAsia"/>
           <w:b/>
           <w:color w:val="000000" w:themeColor="text1"/>
-          <w:szCs w:val="24"/>
         </w:rPr>
         <w:t>说明：</w:t>
       </w:r>
@@ -81,19 +68,17 @@
         <w:r>
           <w:rPr>
             <w:rStyle w:val="a9"/>
-            <w:rFonts w:ascii="Times New Roman" w:hAnsi="Times New Roman" w:cs="Times New Roman" w:hint="eastAsia"/>
+            <w:rFonts w:hint="eastAsia"/>
             <w:b/>
-            <w:szCs w:val="24"/>
           </w:rPr>
           <w:t>点此查看此文档的英文版本</w:t>
         </w:r>
       </w:hyperlink>
       <w:r>
         <w:rPr>
-          <w:rFonts w:ascii="Times New Roman" w:hAnsi="Times New Roman" w:cs="Times New Roman" w:hint="eastAsia"/>
+          <w:rFonts w:hint="eastAsia"/>
           <w:b/>
           <w:color w:val="000000" w:themeColor="text1"/>
-          <w:szCs w:val="24"/>
         </w:rPr>
         <w:t>。</w:t>
       </w:r>
@@ -101,31 +86,24 @@
     <w:p>
       <w:pPr>
         <w:rPr>
-          <w:rFonts w:ascii="Times New Roman" w:hAnsi="Times New Roman" w:cs="Times New Roman"/>
           <w:b/>
           <w:color w:val="4F81BD" w:themeColor="accent1"/>
-          <w:sz w:val="24"/>
-          <w:szCs w:val="24"/>
-        </w:rPr>
-      </w:pPr>
-    </w:p>
-    <w:p>
-      <w:pPr>
-        <w:rPr>
-          <w:rFonts w:ascii="Times New Roman" w:hAnsi="Times New Roman" w:cs="Times New Roman"/>
+        </w:rPr>
+      </w:pPr>
+    </w:p>
+    <w:p>
+      <w:pPr>
+        <w:rPr>
           <w:b/>
           <w:color w:val="4F81BD" w:themeColor="accent1"/>
           <w:sz w:val="28"/>
-          <w:szCs w:val="24"/>
-        </w:rPr>
-      </w:pPr>
-      <w:r>
-        <w:rPr>
-          <w:rFonts w:ascii="Times New Roman" w:hAnsi="Times New Roman" w:cs="Times New Roman"/>
+        </w:rPr>
+      </w:pPr>
+      <w:r>
+        <w:rPr>
           <w:b/>
           <w:color w:val="4F81BD" w:themeColor="accent1"/>
           <w:sz w:val="28"/>
-          <w:szCs w:val="24"/>
         </w:rPr>
         <w:t>背景信息</w:t>
       </w:r>
@@ -133,69 +111,67 @@
     <w:p>
       <w:pPr>
         <w:rPr>
-          <w:rFonts w:ascii="Times New Roman" w:hAnsi="Times New Roman" w:cs="Times New Roman"/>
-          <w:sz w:val="22"/>
-        </w:rPr>
-      </w:pPr>
-      <w:r>
-        <w:rPr>
-          <w:rFonts w:ascii="Times New Roman" w:hAnsi="Times New Roman" w:cs="Times New Roman"/>
+          <w:sz w:val="22"/>
+        </w:rPr>
+      </w:pPr>
+      <w:r>
+        <w:rPr>
           <w:sz w:val="22"/>
         </w:rPr>
         <w:t>在一个</w:t>
       </w:r>
       <w:r>
         <w:rPr>
-          <w:rFonts w:ascii="Times New Roman" w:hAnsi="Times New Roman" w:cs="Times New Roman" w:hint="eastAsia"/>
+          <w:rFonts w:hint="eastAsia"/>
           <w:sz w:val="22"/>
         </w:rPr>
         <w:t xml:space="preserve"> Stroop </w:t>
       </w:r>
       <w:r>
         <w:rPr>
-          <w:rFonts w:ascii="Times New Roman" w:hAnsi="Times New Roman" w:cs="Times New Roman" w:hint="eastAsia"/>
+          <w:rFonts w:hint="eastAsia"/>
           <w:sz w:val="22"/>
         </w:rPr>
         <w:t>（斯特鲁普）</w:t>
       </w:r>
       <w:r>
         <w:rPr>
-          <w:rFonts w:ascii="Times New Roman" w:hAnsi="Times New Roman" w:cs="Times New Roman" w:hint="eastAsia"/>
+          <w:rFonts w:hint="eastAsia"/>
           <w:sz w:val="22"/>
         </w:rPr>
         <w:t>任务中，参与者得到</w:t>
       </w:r>
       <w:r>
         <w:rPr>
-          <w:rFonts w:ascii="Times New Roman" w:hAnsi="Times New Roman" w:cs="Times New Roman" w:hint="eastAsia"/>
+          <w:rFonts w:hint="eastAsia"/>
           <w:sz w:val="22"/>
         </w:rPr>
         <w:t>了一列文字，每个文字都用一种油墨颜色展示。参与者的任务是将</w:t>
       </w:r>
       <w:r>
         <w:rPr>
-          <w:rFonts w:ascii="Times New Roman" w:hAnsi="Times New Roman" w:cs="Times New Roman" w:hint="eastAsia"/>
+          <w:rFonts w:hint="eastAsia"/>
           <w:sz w:val="22"/>
         </w:rPr>
         <w:t>文字的打印颜色</w:t>
       </w:r>
       <w:r>
         <w:rPr>
-          <w:rFonts w:ascii="Times New Roman" w:hAnsi="Times New Roman" w:cs="Times New Roman" w:hint="eastAsia"/>
+          <w:rFonts w:hint="eastAsia"/>
           <w:sz w:val="22"/>
         </w:rPr>
         <w:t>大声说出来。这项任务有两个条件：</w:t>
       </w:r>
       <w:r>
         <w:rPr>
-          <w:rFonts w:ascii="Times New Roman" w:hAnsi="Times New Roman" w:cs="Times New Roman" w:hint="eastAsia"/>
+          <w:rFonts w:hint="eastAsia"/>
           <w:sz w:val="22"/>
         </w:rPr>
         <w:t>一致文字条件，和不一致文字条件。在一致文字条件中，显示的文字是与它们的打印颜色匹配的颜色词，如“</w:t>
       </w:r>
       <w:r>
         <w:rPr>
-          <w:rFonts w:ascii="Times New Roman" w:hAnsi="Times New Roman" w:cs="Times New Roman" w:hint="eastAsia"/>
+          <w:rFonts w:hint="eastAsia"/>
           <w:color w:val="FF0000"/>
           <w:sz w:val="22"/>
         </w:rPr>
@@ -203,14 +179,14 @@
       </w:r>
       <w:r>
         <w:rPr>
-          <w:rFonts w:ascii="Times New Roman" w:hAnsi="Times New Roman" w:cs="Times New Roman" w:hint="eastAsia"/>
+          <w:rFonts w:hint="eastAsia"/>
           <w:sz w:val="22"/>
         </w:rPr>
         <w:t>”、“</w:t>
       </w:r>
       <w:r>
         <w:rPr>
-          <w:rFonts w:ascii="Times New Roman" w:hAnsi="Times New Roman" w:cs="Times New Roman" w:hint="eastAsia"/>
+          <w:rFonts w:hint="eastAsia"/>
           <w:color w:val="548DD4" w:themeColor="text2" w:themeTint="99"/>
           <w:sz w:val="22"/>
         </w:rPr>
@@ -218,14 +194,14 @@
       </w:r>
       <w:r>
         <w:rPr>
-          <w:rFonts w:ascii="Times New Roman" w:hAnsi="Times New Roman" w:cs="Times New Roman" w:hint="eastAsia"/>
+          <w:rFonts w:hint="eastAsia"/>
           <w:sz w:val="22"/>
         </w:rPr>
         <w:t>”。在不一致文字条件中，显示的文字是与它们的打印颜色不匹配的颜色词，如“</w:t>
       </w:r>
       <w:r>
         <w:rPr>
-          <w:rFonts w:ascii="Times New Roman" w:hAnsi="Times New Roman" w:cs="Times New Roman" w:hint="eastAsia"/>
+          <w:rFonts w:hint="eastAsia"/>
           <w:color w:val="92D050"/>
           <w:sz w:val="22"/>
           <w:shd w:val="pct15" w:color="auto" w:fill="FFFFFF"/>
@@ -234,14 +210,14 @@
       </w:r>
       <w:r>
         <w:rPr>
-          <w:rFonts w:ascii="Times New Roman" w:hAnsi="Times New Roman" w:cs="Times New Roman" w:hint="eastAsia"/>
+          <w:rFonts w:hint="eastAsia"/>
           <w:sz w:val="22"/>
         </w:rPr>
         <w:t>”、“</w:t>
       </w:r>
       <w:r>
         <w:rPr>
-          <w:rFonts w:ascii="Times New Roman" w:hAnsi="Times New Roman" w:cs="Times New Roman" w:hint="eastAsia"/>
+          <w:rFonts w:hint="eastAsia"/>
           <w:color w:val="7030A0"/>
           <w:sz w:val="22"/>
         </w:rPr>
@@ -249,7 +225,7 @@
       </w:r>
       <w:r>
         <w:rPr>
-          <w:rFonts w:ascii="Times New Roman" w:hAnsi="Times New Roman" w:cs="Times New Roman" w:hint="eastAsia"/>
+          <w:rFonts w:hint="eastAsia"/>
           <w:sz w:val="22"/>
         </w:rPr>
         <w:t>”。在每个情况中，我们将计量说出同等大小的列表中的墨色名称的时间。每位参与者必须全部完成并记录每种条件下使用的时间。</w:t>
@@ -258,42 +234,32 @@
     <w:p>
       <w:pPr>
         <w:rPr>
-          <w:rFonts w:ascii="Times New Roman" w:hAnsi="Times New Roman" w:cs="Times New Roman"/>
           <w:b/>
           <w:color w:val="4F81BD" w:themeColor="accent1"/>
-          <w:sz w:val="24"/>
-          <w:szCs w:val="24"/>
-        </w:rPr>
-      </w:pPr>
-    </w:p>
-    <w:p>
-      <w:pPr>
-        <w:rPr>
-          <w:rFonts w:ascii="Times New Roman" w:hAnsi="Times New Roman" w:cs="Times New Roman"/>
+        </w:rPr>
+      </w:pPr>
+    </w:p>
+    <w:p>
+      <w:pPr>
+        <w:rPr>
           <w:b/>
           <w:color w:val="4F81BD" w:themeColor="accent1"/>
-          <w:sz w:val="24"/>
-          <w:szCs w:val="24"/>
-        </w:rPr>
-      </w:pPr>
-    </w:p>
-    <w:p>
-      <w:pPr>
-        <w:rPr>
-          <w:rFonts w:ascii="Times New Roman" w:hAnsi="Times New Roman" w:cs="Times New Roman"/>
+        </w:rPr>
+      </w:pPr>
+    </w:p>
+    <w:p>
+      <w:pPr>
+        <w:rPr>
           <w:b/>
           <w:color w:val="4F81BD" w:themeColor="accent1"/>
           <w:sz w:val="28"/>
-          <w:szCs w:val="24"/>
-        </w:rPr>
-      </w:pPr>
-      <w:r>
-        <w:rPr>
-          <w:rFonts w:ascii="Times New Roman" w:hAnsi="Times New Roman" w:cs="Times New Roman"/>
+        </w:rPr>
+      </w:pPr>
+      <w:r>
+        <w:rPr>
           <w:b/>
           <w:color w:val="4F81BD" w:themeColor="accent1"/>
           <w:sz w:val="28"/>
-          <w:szCs w:val="24"/>
         </w:rPr>
         <w:t>调查问题</w:t>
       </w:r>
@@ -301,62 +267,57 @@
     <w:p>
       <w:pPr>
         <w:rPr>
-          <w:rFonts w:ascii="Times New Roman" w:hAnsi="Times New Roman" w:cs="Times New Roman"/>
-          <w:sz w:val="22"/>
-        </w:rPr>
-      </w:pPr>
-      <w:r>
-        <w:rPr>
-          <w:rFonts w:ascii="Times New Roman" w:hAnsi="Times New Roman" w:cs="Times New Roman"/>
+          <w:sz w:val="22"/>
+        </w:rPr>
+      </w:pPr>
+      <w:r>
+        <w:rPr>
           <w:sz w:val="22"/>
         </w:rPr>
         <w:t>作为一般说明</w:t>
       </w:r>
       <w:r>
         <w:rPr>
-          <w:rFonts w:ascii="Times New Roman" w:hAnsi="Times New Roman" w:cs="Times New Roman" w:hint="eastAsia"/>
+          <w:rFonts w:hint="eastAsia"/>
           <w:sz w:val="22"/>
         </w:rPr>
         <w:t>，</w:t>
       </w:r>
       <w:r>
         <w:rPr>
-          <w:rFonts w:ascii="Times New Roman" w:hAnsi="Times New Roman" w:cs="Times New Roman"/>
           <w:sz w:val="22"/>
         </w:rPr>
         <w:t>请确保记录你在创建项目时使用或参考的任何资源</w:t>
       </w:r>
       <w:r>
         <w:rPr>
-          <w:rFonts w:ascii="Times New Roman" w:hAnsi="Times New Roman" w:cs="Times New Roman" w:hint="eastAsia"/>
+          <w:rFonts w:hint="eastAsia"/>
           <w:sz w:val="22"/>
         </w:rPr>
         <w:t>。</w:t>
       </w:r>
       <w:r>
         <w:rPr>
-          <w:rFonts w:ascii="Times New Roman" w:hAnsi="Times New Roman" w:cs="Times New Roman"/>
           <w:sz w:val="22"/>
         </w:rPr>
         <w:t>作为项目提交的一部分</w:t>
       </w:r>
       <w:r>
         <w:rPr>
-          <w:rFonts w:ascii="Times New Roman" w:hAnsi="Times New Roman" w:cs="Times New Roman" w:hint="eastAsia"/>
+          <w:rFonts w:hint="eastAsia"/>
           <w:sz w:val="22"/>
         </w:rPr>
         <w:t>，</w:t>
       </w:r>
       <w:r>
         <w:rPr>
-          <w:rFonts w:ascii="Times New Roman" w:hAnsi="Times New Roman" w:cs="Times New Roman"/>
           <w:sz w:val="22"/>
         </w:rPr>
         <w:t>你将需要报告信息来源</w:t>
       </w:r>
       <w:r>
         <w:rPr>
-          <w:rFonts w:ascii="Times New Roman" w:hAnsi="Times New Roman" w:cs="Times New Roman" w:hint="eastAsia"/>
+          <w:rFonts w:hint="eastAsia"/>
           <w:sz w:val="22"/>
         </w:rPr>
         <w:t>。</w:t>
@@ -365,7 +326,6 @@
     <w:p>
       <w:pPr>
         <w:rPr>
-          <w:rFonts w:ascii="Times New Roman" w:hAnsi="Times New Roman" w:cs="Times New Roman"/>
           <w:sz w:val="22"/>
         </w:rPr>
       </w:pPr>
@@ -403,7 +363,7 @@
         <w:pStyle w:val="a7"/>
         <w:ind w:left="284" w:firstLineChars="0" w:firstLine="0"/>
         <w:rPr>
-          <w:rFonts w:ascii="Times New Roman" w:hAnsi="Times New Roman" w:cs="Times New Roman" w:hint="eastAsia"/>
+          <w:rFonts w:ascii="Times New Roman" w:hAnsi="Times New Roman" w:cs="Times New Roman"/>
           <w:sz w:val="22"/>
         </w:rPr>
       </w:pPr>
@@ -438,7 +398,7 @@
         </w:numPr>
         <w:ind w:left="284" w:firstLineChars="0" w:hanging="284"/>
         <w:rPr>
-          <w:rFonts w:ascii="Times New Roman" w:hAnsi="Times New Roman" w:cs="Times New Roman" w:hint="eastAsia"/>
+          <w:rFonts w:ascii="Times New Roman" w:hAnsi="Times New Roman" w:cs="Times New Roman"/>
           <w:sz w:val="22"/>
         </w:rPr>
       </w:pPr>
@@ -560,61 +520,55 @@
         <w:pStyle w:val="a7"/>
         <w:ind w:left="284" w:firstLineChars="0" w:firstLine="0"/>
         <w:rPr>
-          <w:rFonts w:ascii="Times New Roman" w:hAnsi="Times New Roman" w:cs="Times New Roman" w:hint="eastAsia"/>
-          <w:sz w:val="22"/>
-        </w:rPr>
-      </w:pPr>
-    </w:p>
-    <w:p>
-      <w:pPr>
-        <w:widowControl/>
+          <w:rFonts w:ascii="Times New Roman" w:hAnsi="Times New Roman" w:cs="Times New Roman"/>
+          <w:sz w:val="22"/>
+        </w:rPr>
+      </w:pPr>
+    </w:p>
+    <w:p>
+      <w:pPr>
         <w:shd w:val="clear" w:color="auto" w:fill="FFFFFF"/>
         <w:spacing w:line="360" w:lineRule="atLeast"/>
         <w:ind w:firstLine="480"/>
-        <w:jc w:val="left"/>
-        <w:rPr>
-          <w:rFonts w:ascii="Times New Roman" w:hAnsi="Times New Roman" w:cs="Times New Roman" w:hint="eastAsia"/>
-          <w:sz w:val="22"/>
-        </w:rPr>
-      </w:pPr>
-      <w:r>
-        <w:rPr>
-          <w:rFonts w:ascii="Times New Roman" w:hAnsi="Times New Roman" w:cs="Times New Roman" w:hint="eastAsia"/>
+        <w:rPr>
+          <w:sz w:val="22"/>
+        </w:rPr>
+      </w:pPr>
+      <w:r>
+        <w:rPr>
+          <w:rFonts w:hint="eastAsia"/>
           <w:sz w:val="22"/>
         </w:rPr>
         <w:t>零假设</w:t>
       </w:r>
       <w:r>
         <w:rPr>
-          <w:rFonts w:ascii="Times New Roman" w:hAnsi="Times New Roman" w:cs="Times New Roman"/>
           <w:sz w:val="22"/>
         </w:rPr>
         <w:t>H0</w:t>
       </w:r>
       <w:r>
         <w:rPr>
-          <w:rFonts w:ascii="Times New Roman" w:hAnsi="Times New Roman" w:cs="Times New Roman"/>
           <w:sz w:val="22"/>
         </w:rPr>
         <w:t>：</w:t>
       </w:r>
       <w:r>
         <w:rPr>
-          <w:rFonts w:ascii="Times New Roman" w:hAnsi="Times New Roman" w:cs="Times New Roman"/>
           <w:sz w:val="22"/>
         </w:rPr>
         <w:t xml:space="preserve">μ = μ0 </w:t>
       </w:r>
       <w:r>
         <w:rPr>
-          <w:rFonts w:ascii="Times New Roman" w:hAnsi="Times New Roman" w:cs="Times New Roman" w:hint="eastAsia"/>
+          <w:rFonts w:hint="eastAsia"/>
           <w:sz w:val="22"/>
         </w:rPr>
         <w:t>两种类型文字条件对计量说出同等大小的列表中的墨色名称的</w:t>
       </w:r>
       <w:r>
         <w:rPr>
-          <w:rFonts w:ascii="Times New Roman" w:hAnsi="Times New Roman" w:cs="Times New Roman" w:hint="eastAsia"/>
+          <w:rFonts w:hint="eastAsia"/>
           <w:sz w:val="22"/>
         </w:rPr>
         <w:t xml:space="preserve">      </w:t>
@@ -622,26 +576,23 @@
     </w:p>
     <w:p>
       <w:pPr>
-        <w:widowControl/>
         <w:shd w:val="clear" w:color="auto" w:fill="FFFFFF"/>
         <w:spacing w:line="360" w:lineRule="atLeast"/>
         <w:ind w:firstLine="480"/>
-        <w:jc w:val="left"/>
-        <w:rPr>
-          <w:rFonts w:ascii="Times New Roman" w:hAnsi="Times New Roman" w:cs="Times New Roman" w:hint="eastAsia"/>
-          <w:sz w:val="22"/>
-        </w:rPr>
-      </w:pPr>
-      <w:r>
-        <w:rPr>
-          <w:rFonts w:ascii="Times New Roman" w:hAnsi="Times New Roman" w:cs="Times New Roman" w:hint="eastAsia"/>
+        <w:rPr>
+          <w:sz w:val="22"/>
+        </w:rPr>
+      </w:pPr>
+      <w:r>
+        <w:rPr>
+          <w:rFonts w:hint="eastAsia"/>
           <w:sz w:val="22"/>
         </w:rPr>
         <w:t>时间没有明显差异</w:t>
       </w:r>
       <w:r>
         <w:rPr>
-          <w:rFonts w:ascii="Times New Roman" w:hAnsi="Times New Roman" w:cs="Times New Roman" w:hint="eastAsia"/>
+          <w:rFonts w:hint="eastAsia"/>
           <w:sz w:val="22"/>
         </w:rPr>
         <w:t>性</w:t>
@@ -649,54 +600,48 @@
     </w:p>
     <w:p>
       <w:pPr>
-        <w:widowControl/>
         <w:shd w:val="clear" w:color="auto" w:fill="FFFFFF"/>
         <w:spacing w:line="360" w:lineRule="atLeast"/>
         <w:ind w:firstLine="480"/>
-        <w:jc w:val="left"/>
-        <w:rPr>
-          <w:rFonts w:ascii="Times New Roman" w:hAnsi="Times New Roman" w:cs="Times New Roman" w:hint="eastAsia"/>
-          <w:sz w:val="22"/>
-        </w:rPr>
-      </w:pPr>
-      <w:r>
-        <w:rPr>
-          <w:rFonts w:ascii="Times New Roman" w:hAnsi="Times New Roman" w:cs="Times New Roman" w:hint="eastAsia"/>
+        <w:rPr>
+          <w:sz w:val="22"/>
+        </w:rPr>
+      </w:pPr>
+      <w:r>
+        <w:rPr>
+          <w:rFonts w:hint="eastAsia"/>
           <w:sz w:val="22"/>
         </w:rPr>
         <w:t>对立假设</w:t>
       </w:r>
       <w:r>
         <w:rPr>
-          <w:rFonts w:ascii="Times New Roman" w:hAnsi="Times New Roman" w:cs="Times New Roman"/>
           <w:sz w:val="22"/>
         </w:rPr>
         <w:t>H1</w:t>
       </w:r>
       <w:r>
         <w:rPr>
-          <w:rFonts w:ascii="Times New Roman" w:hAnsi="Times New Roman" w:cs="Times New Roman"/>
           <w:sz w:val="22"/>
         </w:rPr>
         <w:t>：</w:t>
       </w:r>
       <w:r>
         <w:rPr>
-          <w:rFonts w:ascii="Times New Roman" w:hAnsi="Times New Roman" w:cs="Times New Roman"/>
           <w:sz w:val="22"/>
         </w:rPr>
         <w:t>μ ≠ μ0</w:t>
       </w:r>
       <w:r>
         <w:rPr>
-          <w:rFonts w:ascii="Times New Roman" w:hAnsi="Times New Roman" w:cs="Times New Roman" w:hint="eastAsia"/>
+          <w:rFonts w:hint="eastAsia"/>
           <w:sz w:val="22"/>
         </w:rPr>
         <w:t>两种类型文字条件对计量说出同等大小的列表中的墨色名称</w:t>
       </w:r>
       <w:r>
         <w:rPr>
-          <w:rFonts w:ascii="Times New Roman" w:hAnsi="Times New Roman" w:cs="Times New Roman" w:hint="eastAsia"/>
+          <w:rFonts w:hint="eastAsia"/>
           <w:sz w:val="22"/>
         </w:rPr>
         <w:t xml:space="preserve">     </w:t>
@@ -704,200 +649,158 @@
     </w:p>
     <w:p>
       <w:pPr>
-        <w:widowControl/>
         <w:shd w:val="clear" w:color="auto" w:fill="FFFFFF"/>
         <w:spacing w:line="360" w:lineRule="atLeast"/>
         <w:ind w:firstLine="480"/>
-        <w:jc w:val="left"/>
-        <w:rPr>
-          <w:rFonts w:ascii="Times New Roman" w:hAnsi="Times New Roman" w:cs="Times New Roman" w:hint="eastAsia"/>
-          <w:sz w:val="22"/>
-        </w:rPr>
-      </w:pPr>
-      <w:r>
-        <w:rPr>
-          <w:rFonts w:ascii="Times New Roman" w:hAnsi="Times New Roman" w:cs="Times New Roman" w:hint="eastAsia"/>
-          <w:sz w:val="22"/>
-        </w:rPr>
-        <w:t>的</w:t>
-      </w:r>
-      <w:r>
-        <w:rPr>
-          <w:rFonts w:ascii="Times New Roman" w:hAnsi="Times New Roman" w:cs="Times New Roman" w:hint="eastAsia"/>
-          <w:sz w:val="22"/>
-        </w:rPr>
-        <w:t>时间</w:t>
-      </w:r>
-      <w:r>
-        <w:rPr>
-          <w:rFonts w:ascii="Times New Roman" w:hAnsi="Times New Roman" w:cs="Times New Roman" w:hint="eastAsia"/>
-          <w:sz w:val="22"/>
-        </w:rPr>
-        <w:t>有明显差异</w:t>
-      </w:r>
-      <w:r>
-        <w:rPr>
-          <w:rFonts w:ascii="Times New Roman" w:hAnsi="Times New Roman" w:cs="Times New Roman" w:hint="eastAsia"/>
+        <w:rPr>
+          <w:sz w:val="22"/>
+        </w:rPr>
+      </w:pPr>
+      <w:r>
+        <w:rPr>
+          <w:rFonts w:hint="eastAsia"/>
+          <w:sz w:val="22"/>
+        </w:rPr>
+        <w:t>的时间有明显差异</w:t>
+      </w:r>
+      <w:r>
+        <w:rPr>
+          <w:rFonts w:hint="eastAsia"/>
           <w:sz w:val="22"/>
         </w:rPr>
         <w:t>性</w:t>
       </w:r>
-      <w:bookmarkStart w:id="0" w:name="_GoBack"/>
-      <w:bookmarkEnd w:id="0"/>
-    </w:p>
-    <w:p>
-      <w:pPr>
-        <w:widowControl/>
+    </w:p>
+    <w:p>
+      <w:pPr>
         <w:shd w:val="clear" w:color="auto" w:fill="FFFFFF"/>
         <w:spacing w:line="360" w:lineRule="atLeast"/>
         <w:ind w:firstLine="480"/>
-        <w:jc w:val="left"/>
+        <w:rPr>
+          <w:rFonts w:ascii="Arial" w:eastAsia="Times New Roman" w:hAnsi="Arial" w:cs="Arial"/>
+          <w:color w:val="333333"/>
+          <w:szCs w:val="21"/>
+        </w:rPr>
+      </w:pPr>
+    </w:p>
+    <w:p>
+      <w:pPr>
+        <w:ind w:firstLine="420"/>
+        <w:rPr>
+          <w:rFonts w:ascii="Arial" w:eastAsia="Times New Roman" w:hAnsi="Arial" w:cs="Arial"/>
+          <w:color w:val="333333"/>
+          <w:szCs w:val="21"/>
+          <w:shd w:val="clear" w:color="auto" w:fill="FFFFFF"/>
+        </w:rPr>
+      </w:pPr>
+      <w:r>
+        <w:rPr>
+          <w:rFonts w:ascii="MS Mincho" w:eastAsia="MS Mincho" w:hAnsi="MS Mincho" w:cs="MS Mincho"/>
+          <w:color w:val="333333"/>
+          <w:szCs w:val="21"/>
+        </w:rPr>
+        <w:t>采用双尾</w:t>
+      </w:r>
+      <w:r>
+        <w:rPr>
+          <w:rFonts w:ascii="SimSun" w:eastAsia="SimSun" w:hAnsi="SimSun" w:cs="SimSun"/>
+          <w:color w:val="333333"/>
+          <w:szCs w:val="21"/>
+        </w:rPr>
+        <w:t>检验</w:t>
+      </w:r>
+      <w:r>
+        <w:rPr>
+          <w:rFonts w:ascii="SimSun" w:eastAsia="SimSun" w:hAnsi="SimSun" w:cs="SimSun" w:hint="eastAsia"/>
+          <w:color w:val="333333"/>
+          <w:szCs w:val="21"/>
+        </w:rPr>
+        <w:t xml:space="preserve"> </w:t>
+      </w:r>
+      <w:r>
+        <w:rPr>
+          <w:rFonts w:ascii="SimSun" w:eastAsia="SimSun" w:hAnsi="SimSun" w:cs="SimSun"/>
+          <w:color w:val="333333"/>
+          <w:szCs w:val="21"/>
+          <w:shd w:val="clear" w:color="auto" w:fill="FFFFFF"/>
+        </w:rPr>
+        <w:t>检验水准：</w:t>
+      </w:r>
+      <w:r>
+        <w:rPr>
+          <w:rFonts w:ascii="Arial" w:eastAsia="Times New Roman" w:hAnsi="Arial" w:cs="Arial"/>
+          <w:color w:val="333333"/>
+          <w:szCs w:val="21"/>
+          <w:shd w:val="clear" w:color="auto" w:fill="FFFFFF"/>
+        </w:rPr>
+        <w:t>α=0.05</w:t>
+      </w:r>
+    </w:p>
+    <w:p>
+      <w:pPr>
+        <w:ind w:firstLine="420"/>
+        <w:rPr>
+          <w:rFonts w:eastAsia="Times New Roman"/>
+        </w:rPr>
+      </w:pPr>
+      <w:r>
+        <w:rPr>
+          <w:rFonts w:ascii="MS Mincho" w:eastAsia="MS Mincho" w:hAnsi="MS Mincho" w:cs="MS Mincho"/>
+          <w:color w:val="333333"/>
+          <w:szCs w:val="21"/>
+          <w:shd w:val="clear" w:color="auto" w:fill="FFFFFF"/>
+        </w:rPr>
+        <w:t>理由：</w:t>
+      </w:r>
+      <w:r>
         <w:rPr>
           <w:rFonts w:ascii="Arial" w:eastAsia="Times New Roman" w:hAnsi="Arial" w:cs="Arial" w:hint="eastAsia"/>
           <w:color w:val="333333"/>
-          <w:kern w:val="0"/>
-          <w:szCs w:val="21"/>
-        </w:rPr>
-      </w:pPr>
-    </w:p>
-    <w:p>
-      <w:pPr>
-        <w:widowControl/>
-        <w:ind w:firstLine="420"/>
-        <w:jc w:val="left"/>
-        <w:rPr>
-          <w:rFonts w:ascii="Arial" w:eastAsia="Times New Roman" w:hAnsi="Arial" w:cs="Arial" w:hint="eastAsia"/>
-          <w:color w:val="333333"/>
-          <w:kern w:val="0"/>
-          <w:szCs w:val="21"/>
-          <w:shd w:val="clear" w:color="auto" w:fill="FFFFFF"/>
-        </w:rPr>
-      </w:pPr>
+          <w:szCs w:val="21"/>
+          <w:shd w:val="clear" w:color="auto" w:fill="FFFFFF"/>
+        </w:rPr>
+        <w:t xml:space="preserve"> </w:t>
+      </w:r>
       <w:r>
         <w:rPr>
           <w:rFonts w:ascii="MS Mincho" w:eastAsia="MS Mincho" w:hAnsi="MS Mincho" w:cs="MS Mincho"/>
           <w:color w:val="333333"/>
-          <w:kern w:val="0"/>
-          <w:szCs w:val="21"/>
-        </w:rPr>
-        <w:t>采用双尾</w:t>
+          <w:szCs w:val="21"/>
+          <w:shd w:val="clear" w:color="auto" w:fill="FFFFFF"/>
+        </w:rPr>
+        <w:t>相依</w:t>
       </w:r>
       <w:r>
         <w:rPr>
           <w:rFonts w:ascii="SimSun" w:eastAsia="SimSun" w:hAnsi="SimSun" w:cs="SimSun"/>
           <w:color w:val="333333"/>
-          <w:kern w:val="0"/>
-          <w:szCs w:val="21"/>
-        </w:rPr>
-        <w:t>检验</w:t>
-      </w:r>
-      <w:r>
-        <w:rPr>
-          <w:rFonts w:ascii="SimSun" w:eastAsia="SimSun" w:hAnsi="SimSun" w:cs="SimSun" w:hint="eastAsia"/>
-          <w:color w:val="333333"/>
-          <w:kern w:val="0"/>
-          <w:szCs w:val="21"/>
-        </w:rPr>
-        <w:t xml:space="preserve"> </w:t>
+          <w:szCs w:val="21"/>
+          <w:shd w:val="clear" w:color="auto" w:fill="FFFFFF"/>
+        </w:rPr>
+        <w:t>样</w:t>
+      </w:r>
+      <w:r>
+        <w:rPr>
+          <w:rFonts w:ascii="MS Mincho" w:eastAsia="MS Mincho" w:hAnsi="MS Mincho" w:cs="MS Mincho"/>
+          <w:color w:val="333333"/>
+          <w:szCs w:val="21"/>
+          <w:shd w:val="clear" w:color="auto" w:fill="FFFFFF"/>
+        </w:rPr>
+        <w:t>本</w:t>
+      </w:r>
+      <w:r>
+        <w:rPr>
+          <w:rFonts w:ascii="MS Mincho" w:eastAsia="MS Mincho" w:hAnsi="MS Mincho" w:cs="MS Mincho"/>
+          <w:color w:val="333333"/>
+          <w:szCs w:val="21"/>
+          <w:shd w:val="clear" w:color="auto" w:fill="FFFFFF"/>
+        </w:rPr>
+        <w:t>两个</w:t>
       </w:r>
       <w:r>
         <w:rPr>
           <w:rFonts w:ascii="SimSun" w:eastAsia="SimSun" w:hAnsi="SimSun" w:cs="SimSun"/>
           <w:color w:val="333333"/>
-          <w:kern w:val="0"/>
-          <w:szCs w:val="21"/>
-          <w:shd w:val="clear" w:color="auto" w:fill="FFFFFF"/>
-        </w:rPr>
-        <w:t>检验水准：</w:t>
-      </w:r>
-      <w:r>
-        <w:rPr>
-          <w:rFonts w:ascii="Arial" w:eastAsia="Times New Roman" w:hAnsi="Arial" w:cs="Arial"/>
-          <w:color w:val="333333"/>
-          <w:kern w:val="0"/>
-          <w:szCs w:val="21"/>
-          <w:shd w:val="clear" w:color="auto" w:fill="FFFFFF"/>
-        </w:rPr>
-        <w:t>α=0.05</w:t>
-      </w:r>
-    </w:p>
-    <w:p>
-      <w:pPr>
-        <w:widowControl/>
-        <w:ind w:firstLine="420"/>
-        <w:jc w:val="left"/>
-        <w:rPr>
-          <w:rFonts w:ascii="Times New Roman" w:eastAsia="Times New Roman" w:hAnsi="Times New Roman" w:cs="Times New Roman" w:hint="eastAsia"/>
-          <w:kern w:val="0"/>
-          <w:sz w:val="24"/>
-          <w:szCs w:val="24"/>
-        </w:rPr>
-      </w:pPr>
-      <w:r>
-        <w:rPr>
-          <w:rFonts w:ascii="MS Mincho" w:eastAsia="MS Mincho" w:hAnsi="MS Mincho" w:cs="MS Mincho"/>
-          <w:color w:val="333333"/>
-          <w:kern w:val="0"/>
-          <w:szCs w:val="21"/>
-          <w:shd w:val="clear" w:color="auto" w:fill="FFFFFF"/>
-        </w:rPr>
-        <w:t>理由：</w:t>
-      </w:r>
-      <w:r>
-        <w:rPr>
-          <w:rFonts w:ascii="Arial" w:eastAsia="Times New Roman" w:hAnsi="Arial" w:cs="Arial" w:hint="eastAsia"/>
-          <w:color w:val="333333"/>
-          <w:kern w:val="0"/>
-          <w:szCs w:val="21"/>
-          <w:shd w:val="clear" w:color="auto" w:fill="FFFFFF"/>
-        </w:rPr>
-        <w:t xml:space="preserve"> </w:t>
-      </w:r>
-      <w:r>
-        <w:rPr>
-          <w:rFonts w:ascii="MS Mincho" w:eastAsia="MS Mincho" w:hAnsi="MS Mincho" w:cs="MS Mincho"/>
-          <w:color w:val="333333"/>
-          <w:kern w:val="0"/>
-          <w:szCs w:val="21"/>
-          <w:shd w:val="clear" w:color="auto" w:fill="FFFFFF"/>
-        </w:rPr>
-        <w:t>相依</w:t>
-      </w:r>
-      <w:r>
-        <w:rPr>
-          <w:rFonts w:ascii="SimSun" w:eastAsia="SimSun" w:hAnsi="SimSun" w:cs="SimSun"/>
-          <w:color w:val="333333"/>
-          <w:kern w:val="0"/>
-          <w:szCs w:val="21"/>
-          <w:shd w:val="clear" w:color="auto" w:fill="FFFFFF"/>
-        </w:rPr>
-        <w:t>样</w:t>
-      </w:r>
-      <w:r>
-        <w:rPr>
-          <w:rFonts w:ascii="MS Mincho" w:eastAsia="MS Mincho" w:hAnsi="MS Mincho" w:cs="MS Mincho"/>
-          <w:color w:val="333333"/>
-          <w:kern w:val="0"/>
-          <w:szCs w:val="21"/>
-          <w:shd w:val="clear" w:color="auto" w:fill="FFFFFF"/>
-        </w:rPr>
-        <w:t>本</w:t>
-      </w:r>
-      <w:r>
-        <w:rPr>
-          <w:rFonts w:ascii="MS Mincho" w:eastAsia="MS Mincho" w:hAnsi="MS Mincho" w:cs="MS Mincho"/>
-          <w:color w:val="333333"/>
-          <w:kern w:val="0"/>
-          <w:szCs w:val="21"/>
-          <w:shd w:val="clear" w:color="auto" w:fill="FFFFFF"/>
-        </w:rPr>
-        <w:t>两个</w:t>
-      </w:r>
-      <w:r>
-        <w:rPr>
-          <w:rFonts w:ascii="SimSun" w:eastAsia="SimSun" w:hAnsi="SimSun" w:cs="SimSun"/>
-          <w:color w:val="333333"/>
-          <w:kern w:val="0"/>
           <w:szCs w:val="21"/>
           <w:shd w:val="clear" w:color="auto" w:fill="FFFFFF"/>
         </w:rPr>
@@ -906,50 +809,40 @@
     </w:p>
     <w:p>
       <w:pPr>
-        <w:widowControl/>
         <w:shd w:val="clear" w:color="auto" w:fill="FFFFFF"/>
         <w:spacing w:line="360" w:lineRule="atLeast"/>
         <w:ind w:firstLine="480"/>
-        <w:jc w:val="left"/>
-        <w:rPr>
-          <w:rFonts w:ascii="Arial" w:eastAsia="Times New Roman" w:hAnsi="Arial" w:cs="Arial" w:hint="eastAsia"/>
-          <w:color w:val="333333"/>
-          <w:kern w:val="0"/>
-          <w:szCs w:val="21"/>
-        </w:rPr>
-      </w:pPr>
-    </w:p>
-    <w:p>
-      <w:pPr>
-        <w:rPr>
-          <w:rFonts w:ascii="Times New Roman" w:hAnsi="Times New Roman" w:cs="Times New Roman"/>
-        </w:rPr>
-      </w:pPr>
-    </w:p>
-    <w:p>
-      <w:pPr>
-        <w:rPr>
-          <w:rFonts w:ascii="Times New Roman" w:hAnsi="Times New Roman" w:cs="Times New Roman"/>
-          <w:sz w:val="22"/>
-        </w:rPr>
-      </w:pPr>
-      <w:r>
-        <w:rPr>
-          <w:rFonts w:ascii="Times New Roman" w:hAnsi="Times New Roman" w:cs="Times New Roman" w:hint="eastAsia"/>
+        <w:rPr>
+          <w:rFonts w:ascii="Arial" w:eastAsia="Times New Roman" w:hAnsi="Arial" w:cs="Arial"/>
+          <w:color w:val="333333"/>
+          <w:szCs w:val="21"/>
+        </w:rPr>
+      </w:pPr>
+    </w:p>
+    <w:p/>
+    <w:p>
+      <w:pPr>
+        <w:rPr>
+          <w:sz w:val="22"/>
+        </w:rPr>
+      </w:pPr>
+      <w:r>
+        <w:rPr>
+          <w:rFonts w:hint="eastAsia"/>
           <w:sz w:val="22"/>
         </w:rPr>
         <w:t>现在轮到你自行尝试</w:t>
       </w:r>
       <w:r>
         <w:rPr>
-          <w:rFonts w:ascii="Times New Roman" w:hAnsi="Times New Roman" w:cs="Times New Roman" w:hint="eastAsia"/>
+          <w:rFonts w:hint="eastAsia"/>
           <w:sz w:val="22"/>
         </w:rPr>
         <w:t xml:space="preserve"> Stroop </w:t>
       </w:r>
       <w:r>
         <w:rPr>
-          <w:rFonts w:ascii="Times New Roman" w:hAnsi="Times New Roman" w:cs="Times New Roman" w:hint="eastAsia"/>
+          <w:rFonts w:hint="eastAsia"/>
           <w:sz w:val="22"/>
         </w:rPr>
         <w:t>任务了。前往</w:t>
@@ -958,7 +851,7 @@
         <w:r>
           <w:rPr>
             <w:rStyle w:val="a9"/>
-            <w:rFonts w:ascii="Times New Roman" w:hAnsi="Times New Roman" w:cs="Times New Roman" w:hint="eastAsia"/>
+            <w:rFonts w:hint="eastAsia"/>
             <w:sz w:val="22"/>
           </w:rPr>
           <w:t>此链接</w:t>
@@ -966,56 +859,56 @@
       </w:hyperlink>
       <w:r>
         <w:rPr>
-          <w:rFonts w:ascii="Times New Roman" w:hAnsi="Times New Roman" w:cs="Times New Roman" w:hint="eastAsia"/>
+          <w:rFonts w:hint="eastAsia"/>
           <w:sz w:val="22"/>
         </w:rPr>
         <w:t>，其中包含一个基于</w:t>
       </w:r>
       <w:r>
         <w:rPr>
-          <w:rFonts w:ascii="Times New Roman" w:hAnsi="Times New Roman" w:cs="Times New Roman" w:hint="eastAsia"/>
+          <w:rFonts w:hint="eastAsia"/>
           <w:sz w:val="22"/>
         </w:rPr>
         <w:t xml:space="preserve"> Java </w:t>
       </w:r>
       <w:r>
         <w:rPr>
-          <w:rFonts w:ascii="Times New Roman" w:hAnsi="Times New Roman" w:cs="Times New Roman" w:hint="eastAsia"/>
+          <w:rFonts w:hint="eastAsia"/>
           <w:sz w:val="22"/>
         </w:rPr>
         <w:t>的小程序</w:t>
       </w:r>
       <w:r>
         <w:rPr>
-          <w:rFonts w:ascii="Times New Roman" w:hAnsi="Times New Roman" w:cs="Times New Roman" w:hint="eastAsia"/>
+          <w:rFonts w:hint="eastAsia"/>
           <w:sz w:val="22"/>
         </w:rPr>
         <w:t>，</w:t>
       </w:r>
       <w:r>
         <w:rPr>
-          <w:rFonts w:ascii="Times New Roman" w:hAnsi="Times New Roman" w:cs="Times New Roman" w:hint="eastAsia"/>
+          <w:rFonts w:hint="eastAsia"/>
           <w:sz w:val="22"/>
         </w:rPr>
         <w:t>专门用于执行</w:t>
       </w:r>
       <w:r>
         <w:rPr>
-          <w:rFonts w:ascii="Times New Roman" w:hAnsi="Times New Roman" w:cs="Times New Roman" w:hint="eastAsia"/>
+          <w:rFonts w:hint="eastAsia"/>
           <w:sz w:val="22"/>
         </w:rPr>
         <w:t xml:space="preserve"> Stroop </w:t>
       </w:r>
       <w:r>
         <w:rPr>
-          <w:rFonts w:ascii="Times New Roman" w:hAnsi="Times New Roman" w:cs="Times New Roman" w:hint="eastAsia"/>
+          <w:rFonts w:hint="eastAsia"/>
           <w:sz w:val="22"/>
         </w:rPr>
         <w:t>任务。记录你收到的任务</w:t>
       </w:r>
       <w:r>
         <w:rPr>
-          <w:rFonts w:ascii="Times New Roman" w:hAnsi="Times New Roman" w:cs="Times New Roman" w:hint="eastAsia"/>
+          <w:rFonts w:hint="eastAsia"/>
           <w:sz w:val="22"/>
         </w:rPr>
         <w:t>时间（你无需将时间提交到网站）。现在</w:t>
@@ -1024,7 +917,7 @@
         <w:r>
           <w:rPr>
             <w:rStyle w:val="a9"/>
-            <w:rFonts w:ascii="Times New Roman" w:hAnsi="Times New Roman" w:cs="Times New Roman" w:hint="eastAsia"/>
+            <w:rFonts w:hint="eastAsia"/>
             <w:sz w:val="22"/>
           </w:rPr>
           <w:t>下载此数据集</w:t>
@@ -1032,63 +925,58 @@
       </w:hyperlink>
       <w:r>
         <w:rPr>
-          <w:rFonts w:ascii="Times New Roman" w:hAnsi="Times New Roman" w:cs="Times New Roman" w:hint="eastAsia"/>
+          <w:rFonts w:hint="eastAsia"/>
           <w:sz w:val="22"/>
         </w:rPr>
         <w:t>，其中包含一些任务参与者的结果。数据集的每行包含一名参与者的表现，</w:t>
       </w:r>
       <w:r>
         <w:rPr>
-          <w:rFonts w:ascii="Times New Roman" w:hAnsi="Times New Roman" w:cs="Times New Roman" w:hint="eastAsia"/>
+          <w:rFonts w:hint="eastAsia"/>
           <w:sz w:val="22"/>
         </w:rPr>
         <w:t>第一个数字代表他们的</w:t>
       </w:r>
       <w:r>
         <w:rPr>
-          <w:rFonts w:ascii="Times New Roman" w:hAnsi="Times New Roman" w:cs="Times New Roman"/>
           <w:sz w:val="22"/>
         </w:rPr>
         <w:t>一致任务</w:t>
       </w:r>
       <w:r>
         <w:rPr>
-          <w:rFonts w:ascii="Times New Roman" w:hAnsi="Times New Roman" w:cs="Times New Roman"/>
           <w:sz w:val="22"/>
         </w:rPr>
         <w:t>结果</w:t>
       </w:r>
       <w:r>
         <w:rPr>
-          <w:rFonts w:ascii="Times New Roman" w:hAnsi="Times New Roman" w:cs="Times New Roman" w:hint="eastAsia"/>
+          <w:rFonts w:hint="eastAsia"/>
           <w:sz w:val="22"/>
         </w:rPr>
         <w:t>，</w:t>
       </w:r>
       <w:r>
         <w:rPr>
-          <w:rFonts w:ascii="Times New Roman" w:hAnsi="Times New Roman" w:cs="Times New Roman"/>
           <w:sz w:val="22"/>
         </w:rPr>
         <w:t>第二个数字代表</w:t>
       </w:r>
       <w:r>
         <w:rPr>
-          <w:rFonts w:ascii="Times New Roman" w:hAnsi="Times New Roman" w:cs="Times New Roman"/>
           <w:sz w:val="22"/>
         </w:rPr>
         <w:t>不一致任务</w:t>
       </w:r>
       <w:r>
         <w:rPr>
-          <w:rFonts w:ascii="Times New Roman" w:hAnsi="Times New Roman" w:cs="Times New Roman"/>
           <w:sz w:val="22"/>
         </w:rPr>
         <w:t>结果</w:t>
       </w:r>
       <w:r>
         <w:rPr>
-          <w:rFonts w:ascii="Times New Roman" w:hAnsi="Times New Roman" w:cs="Times New Roman" w:hint="eastAsia"/>
+          <w:rFonts w:hint="eastAsia"/>
           <w:sz w:val="22"/>
         </w:rPr>
         <w:t>。</w:t>
@@ -1097,10 +985,25 @@
     <w:p>
       <w:pPr>
         <w:rPr>
-          <w:rFonts w:ascii="Times New Roman" w:hAnsi="Times New Roman" w:cs="Times New Roman"/>
-        </w:rPr>
-      </w:pPr>
-    </w:p>
+          <w:rFonts w:hint="eastAsia"/>
+        </w:rPr>
+      </w:pPr>
+    </w:p>
+    <w:p>
+      <w:pPr>
+        <w:rPr>
+          <w:rFonts w:hint="eastAsia"/>
+        </w:rPr>
+      </w:pPr>
+    </w:p>
+    <w:p>
+      <w:pPr>
+        <w:rPr>
+          <w:rFonts w:hint="eastAsia"/>
+        </w:rPr>
+      </w:pPr>
+    </w:p>
+    <w:p/>
     <w:p>
       <w:pPr>
         <w:pStyle w:val="a7"/>
@@ -1145,6 +1048,55 @@
           <w:sz w:val="22"/>
         </w:rPr>
       </w:pPr>
+      <w:r>
+        <w:rPr>
+          <w:rFonts w:ascii="Times New Roman" w:hAnsi="Times New Roman" w:cs="Times New Roman"/>
+          <w:sz w:val="22"/>
+        </w:rPr>
+        <w:t xml:space="preserve">   </w:t>
+      </w:r>
+      <w:r>
+        <w:rPr>
+          <w:rFonts w:ascii="Times New Roman" w:hAnsi="Times New Roman" w:cs="Times New Roman" w:hint="eastAsia"/>
+          <w:sz w:val="22"/>
+        </w:rPr>
+        <w:t>差异的均值</w:t>
+      </w:r>
+      <w:r>
+        <w:rPr>
+          <w:rFonts w:ascii="Times New Roman" w:hAnsi="Times New Roman" w:cs="Times New Roman" w:hint="eastAsia"/>
+          <w:sz w:val="22"/>
+        </w:rPr>
+        <w:t xml:space="preserve"> mean</w:t>
+      </w:r>
+      <w:r>
+        <w:rPr>
+          <w:rFonts w:ascii="Times New Roman" w:hAnsi="Times New Roman" w:cs="Times New Roman"/>
+          <w:sz w:val="22"/>
+        </w:rPr>
+        <w:t xml:space="preserve"> = -7.96   </w:t>
+      </w:r>
+      <w:r>
+        <w:rPr>
+          <w:rFonts w:ascii="Times New Roman" w:hAnsi="Times New Roman" w:cs="Times New Roman" w:hint="eastAsia"/>
+          <w:sz w:val="22"/>
+        </w:rPr>
+        <w:t>差异的标准偏差</w:t>
+      </w:r>
+      <w:r>
+        <w:rPr>
+          <w:rFonts w:ascii="Times New Roman" w:hAnsi="Times New Roman" w:cs="Times New Roman" w:hint="eastAsia"/>
+          <w:sz w:val="22"/>
+        </w:rPr>
+        <w:t xml:space="preserve"> se</w:t>
+      </w:r>
+      <w:r>
+        <w:rPr>
+          <w:rFonts w:ascii="Times New Roman" w:hAnsi="Times New Roman" w:cs="Times New Roman"/>
+          <w:sz w:val="22"/>
+        </w:rPr>
+        <w:t xml:space="preserve"> = 1.87</w:t>
+      </w:r>
     </w:p>
     <w:p>
       <w:pPr>
@@ -1164,7 +1116,6 @@
           <w:rFonts w:ascii="Times New Roman" w:hAnsi="Times New Roman" w:cs="Times New Roman" w:hint="eastAsia"/>
           <w:sz w:val="22"/>
         </w:rPr>
-        <w:lastRenderedPageBreak/>
         <w:t>提供显示样本数据分布的一个或两个</w:t>
       </w:r>
       <w:r>
@@ -1185,20 +1136,99 @@
     <w:p>
       <w:pPr>
         <w:rPr>
-          <w:rFonts w:ascii="Times New Roman" w:hAnsi="Times New Roman" w:cs="Times New Roman"/>
-          <w:sz w:val="22"/>
-        </w:rPr>
-      </w:pPr>
-    </w:p>
-    <w:p>
-      <w:pPr>
-        <w:pStyle w:val="a7"/>
-        <w:ind w:left="297" w:firstLineChars="0" w:firstLine="0"/>
-        <w:rPr>
-          <w:rFonts w:ascii="Times New Roman" w:hAnsi="Times New Roman" w:cs="Times New Roman"/>
-          <w:sz w:val="22"/>
-        </w:rPr>
-      </w:pPr>
+          <w:rFonts w:hint="eastAsia"/>
+          <w:sz w:val="22"/>
+        </w:rPr>
+      </w:pPr>
+      <w:r>
+        <w:rPr>
+          <w:sz w:val="22"/>
+        </w:rPr>
+        <w:t xml:space="preserve">    </w:t>
+      </w:r>
+      <w:r>
+        <w:rPr>
+          <w:sz w:val="22"/>
+        </w:rPr>
+        <w:t xml:space="preserve">  </w:t>
+      </w:r>
+      <w:r>
+        <w:rPr>
+          <w:sz w:val="22"/>
+        </w:rPr>
+        <w:drawing>
+          <wp:inline distT="0" distB="0" distL="0" distR="0" wp14:anchorId="02AEE206" wp14:editId="635D9DB9">
+            <wp:extent cx="5274310" cy="3315970"/>
+            <wp:effectExtent l="0" t="0" r="0" b="0"/>
+            <wp:docPr id="1" name="图片 1"/>
+            <wp:cNvGraphicFramePr>
+              <a:graphicFrameLocks xmlns:a="http://schemas.openxmlformats.org/drawingml/2006/main" noChangeAspect="1"/>
+            </wp:cNvGraphicFramePr>
+            <a:graphic xmlns:a="http://schemas.openxmlformats.org/drawingml/2006/main">
+              <a:graphicData uri="http://schemas.openxmlformats.org/drawingml/2006/picture">
+                <pic:pic xmlns:pic="http://schemas.openxmlformats.org/drawingml/2006/picture">
+                  <pic:nvPicPr>
+                    <pic:cNvPr id="1" name=""/>
+                    <pic:cNvPicPr/>
+                  </pic:nvPicPr>
+                  <pic:blipFill>
+                    <a:blip r:embed="rId10"/>
+                    <a:stretch>
+                      <a:fillRect/>
+                    </a:stretch>
+                  </pic:blipFill>
+                  <pic:spPr>
+                    <a:xfrm>
+                      <a:off x="0" y="0"/>
+                      <a:ext cx="5274310" cy="3315970"/>
+                    </a:xfrm>
+                    <a:prstGeom prst="rect">
+                      <a:avLst/>
+                    </a:prstGeom>
+                  </pic:spPr>
+                </pic:pic>
+              </a:graphicData>
+            </a:graphic>
+          </wp:inline>
+        </w:drawing>
+      </w:r>
+    </w:p>
+    <w:p>
+      <w:pPr>
+        <w:rPr>
+          <w:rFonts w:hint="eastAsia"/>
+          <w:sz w:val="22"/>
+        </w:rPr>
+      </w:pPr>
+      <w:r>
+        <w:rPr>
+          <w:rFonts w:hint="eastAsia"/>
+          <w:sz w:val="22"/>
+        </w:rPr>
+        <w:t xml:space="preserve">   </w:t>
+      </w:r>
+      <w:r>
+        <w:rPr>
+          <w:rFonts w:hint="eastAsia"/>
+          <w:sz w:val="22"/>
+        </w:rPr>
+        <w:t>两种条件的差异负偏斜分布</w:t>
+      </w:r>
+    </w:p>
+    <w:p>
+      <w:pPr>
+        <w:rPr>
+          <w:rFonts w:hint="eastAsia"/>
+          <w:sz w:val="22"/>
+        </w:rPr>
+      </w:pPr>
+      <w:r>
+        <w:rPr>
+          <w:rFonts w:hint="eastAsia"/>
+          <w:sz w:val="22"/>
+        </w:rPr>
+        <w:t xml:space="preserve">  </w:t>
+      </w:r>
     </w:p>
     <w:p>
       <w:pPr>
@@ -1265,6 +1295,127 @@
           <w:sz w:val="22"/>
         </w:rPr>
       </w:pPr>
+      <w:r>
+        <w:rPr>
+          <w:rFonts w:ascii="Times New Roman" w:hAnsi="Times New Roman" w:cs="Times New Roman"/>
+          <w:sz w:val="22"/>
+        </w:rPr>
+        <w:t>T</w:t>
+      </w:r>
+      <w:r>
+        <w:rPr>
+          <w:rFonts w:ascii="Times New Roman" w:hAnsi="Times New Roman" w:cs="Times New Roman" w:hint="eastAsia"/>
+          <w:sz w:val="22"/>
+        </w:rPr>
+        <w:t>临界值</w:t>
+      </w:r>
+      <w:r>
+        <w:rPr>
+          <w:rFonts w:ascii="Times New Roman" w:hAnsi="Times New Roman" w:cs="Times New Roman" w:hint="eastAsia"/>
+          <w:sz w:val="22"/>
+        </w:rPr>
+        <w:t>:  -</w:t>
+      </w:r>
+      <w:r>
+        <w:rPr>
+          <w:rFonts w:ascii="Times New Roman" w:hAnsi="Times New Roman" w:cs="Times New Roman" w:hint="eastAsia"/>
+          <w:sz w:val="22"/>
+        </w:rPr>
+        <w:t>2.069</w:t>
+      </w:r>
+      <w:r>
+        <w:rPr>
+          <w:rFonts w:ascii="Times New Roman" w:hAnsi="Times New Roman" w:cs="Times New Roman"/>
+          <w:sz w:val="22"/>
+        </w:rPr>
+        <w:t xml:space="preserve">  +2.069</w:t>
+      </w:r>
+    </w:p>
+    <w:p>
+      <w:pPr>
+        <w:pStyle w:val="a7"/>
+        <w:ind w:left="297" w:firstLineChars="0" w:firstLine="0"/>
+        <w:rPr>
+          <w:rFonts w:ascii="Times New Roman" w:hAnsi="Times New Roman" w:cs="Times New Roman"/>
+          <w:sz w:val="22"/>
+        </w:rPr>
+      </w:pPr>
+      <w:r>
+        <w:rPr>
+          <w:rFonts w:ascii="Times New Roman" w:hAnsi="Times New Roman" w:cs="Times New Roman" w:hint="eastAsia"/>
+          <w:sz w:val="22"/>
+        </w:rPr>
+        <w:t>t</w:t>
+      </w:r>
+      <w:r>
+        <w:rPr>
+          <w:rFonts w:ascii="Times New Roman" w:hAnsi="Times New Roman" w:cs="Times New Roman"/>
+          <w:sz w:val="22"/>
+        </w:rPr>
+        <w:t xml:space="preserve"> = </w:t>
+      </w:r>
+      <w:r>
+        <w:rPr>
+          <w:rFonts w:ascii="Times New Roman" w:hAnsi="Times New Roman" w:cs="Times New Roman"/>
+          <w:sz w:val="22"/>
+        </w:rPr>
+        <w:t xml:space="preserve">-7.96/(1.87/sqrt(24)) = </w:t>
+      </w:r>
+      <w:r>
+        <w:rPr>
+          <w:rFonts w:ascii="Times New Roman" w:hAnsi="Times New Roman" w:cs="Times New Roman"/>
+          <w:sz w:val="22"/>
+        </w:rPr>
+        <w:t>-20.85</w:t>
+      </w:r>
+    </w:p>
+    <w:p>
+      <w:pPr>
+        <w:pStyle w:val="a7"/>
+        <w:ind w:left="297" w:firstLineChars="0" w:firstLine="0"/>
+        <w:rPr>
+          <w:rFonts w:ascii="Times New Roman" w:hAnsi="Times New Roman" w:cs="Times New Roman" w:hint="eastAsia"/>
+          <w:sz w:val="22"/>
+        </w:rPr>
+      </w:pPr>
+      <w:r>
+        <w:rPr>
+          <w:rFonts w:ascii="Times New Roman" w:hAnsi="Times New Roman" w:cs="Times New Roman"/>
+          <w:sz w:val="22"/>
+        </w:rPr>
+        <w:t>t</w:t>
+      </w:r>
+      <w:r>
+        <w:rPr>
+          <w:rFonts w:ascii="Times New Roman" w:hAnsi="Times New Roman" w:cs="Times New Roman" w:hint="eastAsia"/>
+          <w:sz w:val="22"/>
+        </w:rPr>
+        <w:t>统计量远远小于</w:t>
+      </w:r>
+      <w:r>
+        <w:rPr>
+          <w:rFonts w:ascii="Times New Roman" w:hAnsi="Times New Roman" w:cs="Times New Roman" w:hint="eastAsia"/>
+          <w:sz w:val="22"/>
+        </w:rPr>
+        <w:t>t</w:t>
+      </w:r>
+      <w:r>
+        <w:rPr>
+          <w:rFonts w:ascii="Times New Roman" w:hAnsi="Times New Roman" w:cs="Times New Roman" w:hint="eastAsia"/>
+          <w:sz w:val="22"/>
+        </w:rPr>
+        <w:t>临界值，在临界区间内，成功拒绝零假设。</w:t>
+      </w:r>
+    </w:p>
+    <w:p>
+      <w:pPr>
+        <w:pStyle w:val="a7"/>
+        <w:ind w:left="297" w:firstLineChars="0" w:firstLine="0"/>
+        <w:rPr>
+          <w:rFonts w:ascii="Times New Roman" w:hAnsi="Times New Roman" w:cs="Times New Roman" w:hint="eastAsia"/>
+          <w:sz w:val="22"/>
+        </w:rPr>
+      </w:pPr>
     </w:p>
     <w:p>
       <w:pPr>
@@ -1289,78 +1440,440 @@
     </w:p>
     <w:p>
       <w:pPr>
-        <w:rPr>
-          <w:rFonts w:ascii="Times New Roman" w:hAnsi="Times New Roman" w:cs="Times New Roman"/>
-          <w:sz w:val="22"/>
-        </w:rPr>
-      </w:pPr>
-    </w:p>
-    <w:p>
-      <w:pPr>
-        <w:rPr>
-          <w:rFonts w:ascii="Times New Roman" w:hAnsi="Times New Roman" w:cs="Times New Roman"/>
-          <w:sz w:val="22"/>
-        </w:rPr>
-      </w:pPr>
-    </w:p>
-    <w:p>
-      <w:pPr>
-        <w:rPr>
-          <w:rFonts w:ascii="Times New Roman" w:hAnsi="Times New Roman" w:cs="Times New Roman"/>
-          <w:sz w:val="22"/>
-        </w:rPr>
-      </w:pPr>
-    </w:p>
-    <w:p>
-      <w:pPr>
-        <w:rPr>
-          <w:rFonts w:ascii="Times New Roman" w:hAnsi="Times New Roman" w:cs="Times New Roman"/>
-          <w:sz w:val="22"/>
-        </w:rPr>
-      </w:pPr>
-      <w:r>
-        <w:rPr>
-          <w:rFonts w:ascii="Times New Roman" w:hAnsi="Times New Roman" w:cs="Times New Roman" w:hint="eastAsia"/>
-          <w:sz w:val="22"/>
-        </w:rPr>
-        <w:t>优达学城</w:t>
-      </w:r>
-    </w:p>
-    <w:p>
-      <w:pPr>
-        <w:rPr>
-          <w:rFonts w:ascii="Times New Roman" w:hAnsi="Times New Roman" w:cs="Times New Roman"/>
-          <w:sz w:val="22"/>
-        </w:rPr>
-      </w:pPr>
-      <w:r>
-        <w:rPr>
-          <w:rFonts w:ascii="Times New Roman" w:hAnsi="Times New Roman" w:cs="Times New Roman" w:hint="eastAsia"/>
-          <w:sz w:val="22"/>
-        </w:rPr>
-        <w:t>2016</w:t>
-      </w:r>
-      <w:r>
-        <w:rPr>
-          <w:rFonts w:ascii="Times New Roman" w:hAnsi="Times New Roman" w:cs="Times New Roman" w:hint="eastAsia"/>
-          <w:sz w:val="22"/>
-        </w:rPr>
-        <w:t>年</w:t>
-      </w:r>
-      <w:r>
-        <w:rPr>
-          <w:rFonts w:ascii="Times New Roman" w:hAnsi="Times New Roman" w:cs="Times New Roman" w:hint="eastAsia"/>
-          <w:sz w:val="22"/>
-        </w:rPr>
-        <w:t>9</w:t>
-      </w:r>
-      <w:r>
-        <w:rPr>
-          <w:rFonts w:ascii="Times New Roman" w:hAnsi="Times New Roman" w:cs="Times New Roman" w:hint="eastAsia"/>
-          <w:sz w:val="22"/>
-        </w:rPr>
-        <w:t>月</w:t>
-      </w:r>
+        <w:ind w:left="297"/>
+        <w:rPr>
+          <w:sz w:val="22"/>
+        </w:rPr>
+      </w:pPr>
+    </w:p>
+    <w:p>
+      <w:pPr>
+        <w:rPr>
+          <w:rFonts w:ascii="SimSun" w:eastAsia="SimSun" w:hAnsi="SimSun" w:cs="SimSun" w:hint="eastAsia"/>
+          <w:color w:val="333333"/>
+          <w:sz w:val="21"/>
+          <w:szCs w:val="21"/>
+          <w:shd w:val="clear" w:color="auto" w:fill="FFFFFF"/>
+        </w:rPr>
+      </w:pPr>
+      <w:r>
+        <w:rPr>
+          <w:rFonts w:ascii="MS Mincho" w:eastAsia="MS Mincho" w:hAnsi="MS Mincho" w:cs="MS Mincho"/>
+          <w:color w:val="333333"/>
+          <w:sz w:val="21"/>
+          <w:szCs w:val="21"/>
+          <w:shd w:val="clear" w:color="auto" w:fill="FFFFFF"/>
+        </w:rPr>
+        <w:t>斯特</w:t>
+      </w:r>
+      <w:r>
+        <w:rPr>
+          <w:rFonts w:ascii="SimSun" w:eastAsia="SimSun" w:hAnsi="SimSun" w:cs="SimSun"/>
+          <w:color w:val="333333"/>
+          <w:sz w:val="21"/>
+          <w:szCs w:val="21"/>
+          <w:shd w:val="clear" w:color="auto" w:fill="FFFFFF"/>
+        </w:rPr>
+        <w:t>鲁</w:t>
+      </w:r>
+      <w:r>
+        <w:rPr>
+          <w:rFonts w:ascii="MS Mincho" w:eastAsia="MS Mincho" w:hAnsi="MS Mincho" w:cs="MS Mincho"/>
+          <w:color w:val="333333"/>
+          <w:sz w:val="21"/>
+          <w:szCs w:val="21"/>
+          <w:shd w:val="clear" w:color="auto" w:fill="FFFFFF"/>
+        </w:rPr>
+        <w:t>普效</w:t>
+      </w:r>
+      <w:r>
+        <w:rPr>
+          <w:rFonts w:ascii="SimSun" w:eastAsia="SimSun" w:hAnsi="SimSun" w:cs="SimSun"/>
+          <w:color w:val="333333"/>
+          <w:sz w:val="21"/>
+          <w:szCs w:val="21"/>
+          <w:shd w:val="clear" w:color="auto" w:fill="FFFFFF"/>
+        </w:rPr>
+        <w:t>应</w:t>
+      </w:r>
+      <w:r>
+        <w:rPr>
+          <w:rFonts w:ascii="Arial" w:eastAsia="Times New Roman" w:hAnsi="Arial" w:cs="Arial"/>
+          <w:color w:val="333333"/>
+          <w:sz w:val="21"/>
+          <w:szCs w:val="21"/>
+          <w:shd w:val="clear" w:color="auto" w:fill="FFFFFF"/>
+        </w:rPr>
+        <w:t>(Stroop effect)</w:t>
+      </w:r>
+      <w:r>
+        <w:rPr>
+          <w:rFonts w:ascii="MS Mincho" w:eastAsia="MS Mincho" w:hAnsi="MS Mincho" w:cs="MS Mincho"/>
+          <w:color w:val="333333"/>
+          <w:sz w:val="21"/>
+          <w:szCs w:val="21"/>
+          <w:shd w:val="clear" w:color="auto" w:fill="FFFFFF"/>
+        </w:rPr>
+        <w:t>在心理学中指</w:t>
+      </w:r>
+      <w:r>
+        <w:rPr>
+          <w:rFonts w:ascii="SimSun" w:eastAsia="SimSun" w:hAnsi="SimSun" w:cs="SimSun"/>
+          <w:color w:val="333333"/>
+          <w:sz w:val="21"/>
+          <w:szCs w:val="21"/>
+          <w:shd w:val="clear" w:color="auto" w:fill="FFFFFF"/>
+        </w:rPr>
+        <w:t>优势</w:t>
+      </w:r>
+      <w:r>
+        <w:rPr>
+          <w:rFonts w:ascii="MS Mincho" w:eastAsia="MS Mincho" w:hAnsi="MS Mincho" w:cs="MS Mincho"/>
+          <w:color w:val="333333"/>
+          <w:sz w:val="21"/>
+          <w:szCs w:val="21"/>
+          <w:shd w:val="clear" w:color="auto" w:fill="FFFFFF"/>
+        </w:rPr>
+        <w:t>反</w:t>
+      </w:r>
+      <w:r>
+        <w:rPr>
+          <w:rFonts w:ascii="SimSun" w:eastAsia="SimSun" w:hAnsi="SimSun" w:cs="SimSun"/>
+          <w:color w:val="333333"/>
+          <w:sz w:val="21"/>
+          <w:szCs w:val="21"/>
+          <w:shd w:val="clear" w:color="auto" w:fill="FFFFFF"/>
+        </w:rPr>
+        <w:t>应对</w:t>
+      </w:r>
+      <w:r>
+        <w:rPr>
+          <w:rFonts w:ascii="MS Mincho" w:eastAsia="MS Mincho" w:hAnsi="MS Mincho" w:cs="MS Mincho"/>
+          <w:color w:val="333333"/>
+          <w:sz w:val="21"/>
+          <w:szCs w:val="21"/>
+          <w:shd w:val="clear" w:color="auto" w:fill="FFFFFF"/>
+        </w:rPr>
+        <w:t>非</w:t>
+      </w:r>
+      <w:r>
+        <w:rPr>
+          <w:rFonts w:ascii="SimSun" w:eastAsia="SimSun" w:hAnsi="SimSun" w:cs="SimSun"/>
+          <w:color w:val="333333"/>
+          <w:sz w:val="21"/>
+          <w:szCs w:val="21"/>
+          <w:shd w:val="clear" w:color="auto" w:fill="FFFFFF"/>
+        </w:rPr>
+        <w:t>优势</w:t>
+      </w:r>
+      <w:r>
+        <w:rPr>
+          <w:rFonts w:ascii="MS Mincho" w:eastAsia="MS Mincho" w:hAnsi="MS Mincho" w:cs="MS Mincho"/>
+          <w:color w:val="333333"/>
+          <w:sz w:val="21"/>
+          <w:szCs w:val="21"/>
+          <w:shd w:val="clear" w:color="auto" w:fill="FFFFFF"/>
+        </w:rPr>
+        <w:t>反</w:t>
+      </w:r>
+      <w:r>
+        <w:rPr>
+          <w:rFonts w:ascii="SimSun" w:eastAsia="SimSun" w:hAnsi="SimSun" w:cs="SimSun"/>
+          <w:color w:val="333333"/>
+          <w:sz w:val="21"/>
+          <w:szCs w:val="21"/>
+          <w:shd w:val="clear" w:color="auto" w:fill="FFFFFF"/>
+        </w:rPr>
+        <w:t>应</w:t>
+      </w:r>
+      <w:r>
+        <w:rPr>
+          <w:rFonts w:ascii="MS Mincho" w:eastAsia="MS Mincho" w:hAnsi="MS Mincho" w:cs="MS Mincho"/>
+          <w:color w:val="333333"/>
+          <w:sz w:val="21"/>
+          <w:szCs w:val="21"/>
+          <w:shd w:val="clear" w:color="auto" w:fill="FFFFFF"/>
+        </w:rPr>
+        <w:t>的干</w:t>
+      </w:r>
+      <w:r>
+        <w:rPr>
+          <w:rFonts w:ascii="SimSun" w:eastAsia="SimSun" w:hAnsi="SimSun" w:cs="SimSun"/>
+          <w:color w:val="333333"/>
+          <w:sz w:val="21"/>
+          <w:szCs w:val="21"/>
+          <w:shd w:val="clear" w:color="auto" w:fill="FFFFFF"/>
+        </w:rPr>
+        <w:t>扰</w:t>
+      </w:r>
+    </w:p>
+    <w:p>
+      <w:pPr>
+        <w:rPr>
+          <w:rFonts w:ascii="MS Mincho" w:eastAsia="MS Mincho" w:hAnsi="MS Mincho" w:cs="MS Mincho" w:hint="eastAsia"/>
+          <w:color w:val="333333"/>
+          <w:sz w:val="21"/>
+          <w:szCs w:val="21"/>
+          <w:shd w:val="clear" w:color="auto" w:fill="FFFFFF"/>
+        </w:rPr>
+      </w:pPr>
+      <w:r>
+        <w:rPr>
+          <w:rFonts w:ascii="MS Mincho" w:eastAsia="MS Mincho" w:hAnsi="MS Mincho" w:cs="MS Mincho"/>
+          <w:color w:val="333333"/>
+          <w:sz w:val="21"/>
+          <w:szCs w:val="21"/>
+          <w:shd w:val="clear" w:color="auto" w:fill="FFFFFF"/>
+        </w:rPr>
+        <w:t>用数字作刺激也可以研究斯特</w:t>
+      </w:r>
+      <w:r>
+        <w:rPr>
+          <w:rFonts w:ascii="SimSun" w:eastAsia="SimSun" w:hAnsi="SimSun" w:cs="SimSun"/>
+          <w:color w:val="333333"/>
+          <w:sz w:val="21"/>
+          <w:szCs w:val="21"/>
+          <w:shd w:val="clear" w:color="auto" w:fill="FFFFFF"/>
+        </w:rPr>
+        <w:t>鲁</w:t>
+      </w:r>
+      <w:r>
+        <w:rPr>
+          <w:rFonts w:ascii="MS Mincho" w:eastAsia="MS Mincho" w:hAnsi="MS Mincho" w:cs="MS Mincho"/>
+          <w:color w:val="333333"/>
+          <w:sz w:val="21"/>
+          <w:szCs w:val="21"/>
+          <w:shd w:val="clear" w:color="auto" w:fill="FFFFFF"/>
+        </w:rPr>
+        <w:t>普效</w:t>
+      </w:r>
+      <w:r>
+        <w:rPr>
+          <w:rFonts w:ascii="SimSun" w:eastAsia="SimSun" w:hAnsi="SimSun" w:cs="SimSun"/>
+          <w:color w:val="333333"/>
+          <w:sz w:val="21"/>
+          <w:szCs w:val="21"/>
+          <w:shd w:val="clear" w:color="auto" w:fill="FFFFFF"/>
+        </w:rPr>
+        <w:t>应</w:t>
+      </w:r>
+      <w:r>
+        <w:rPr>
+          <w:rFonts w:ascii="MS Mincho" w:eastAsia="MS Mincho" w:hAnsi="MS Mincho" w:cs="MS Mincho"/>
+          <w:color w:val="333333"/>
+          <w:sz w:val="21"/>
+          <w:szCs w:val="21"/>
+          <w:shd w:val="clear" w:color="auto" w:fill="FFFFFF"/>
+        </w:rPr>
+        <w:t>。当数字的符号意</w:t>
+      </w:r>
+      <w:r>
+        <w:rPr>
+          <w:rFonts w:ascii="SimSun" w:eastAsia="SimSun" w:hAnsi="SimSun" w:cs="SimSun"/>
+          <w:color w:val="333333"/>
+          <w:sz w:val="21"/>
+          <w:szCs w:val="21"/>
+          <w:shd w:val="clear" w:color="auto" w:fill="FFFFFF"/>
+        </w:rPr>
+        <w:t>义</w:t>
+      </w:r>
+      <w:r>
+        <w:rPr>
+          <w:rFonts w:ascii="MS Mincho" w:eastAsia="MS Mincho" w:hAnsi="MS Mincho" w:cs="MS Mincho"/>
+          <w:color w:val="333333"/>
+          <w:sz w:val="21"/>
+          <w:szCs w:val="21"/>
+          <w:shd w:val="clear" w:color="auto" w:fill="FFFFFF"/>
+        </w:rPr>
+        <w:t>和数字串的</w:t>
+      </w:r>
+      <w:r>
+        <w:rPr>
+          <w:rFonts w:ascii="SimSun" w:eastAsia="SimSun" w:hAnsi="SimSun" w:cs="SimSun"/>
+          <w:color w:val="333333"/>
+          <w:sz w:val="21"/>
+          <w:szCs w:val="21"/>
+          <w:shd w:val="clear" w:color="auto" w:fill="FFFFFF"/>
+        </w:rPr>
+        <w:t>长</w:t>
+      </w:r>
+      <w:r>
+        <w:rPr>
+          <w:rFonts w:ascii="MS Mincho" w:eastAsia="MS Mincho" w:hAnsi="MS Mincho" w:cs="MS Mincho"/>
+          <w:color w:val="333333"/>
+          <w:sz w:val="21"/>
+          <w:szCs w:val="21"/>
+          <w:shd w:val="clear" w:color="auto" w:fill="FFFFFF"/>
+        </w:rPr>
+        <w:t>度不一致</w:t>
+      </w:r>
+      <w:r>
+        <w:rPr>
+          <w:rFonts w:ascii="SimSun" w:eastAsia="SimSun" w:hAnsi="SimSun" w:cs="SimSun"/>
+          <w:color w:val="333333"/>
+          <w:sz w:val="21"/>
+          <w:szCs w:val="21"/>
+          <w:shd w:val="clear" w:color="auto" w:fill="FFFFFF"/>
+        </w:rPr>
+        <w:t>时</w:t>
+      </w:r>
+      <w:r>
+        <w:rPr>
+          <w:rFonts w:ascii="MS Mincho" w:eastAsia="MS Mincho" w:hAnsi="MS Mincho" w:cs="MS Mincho"/>
+          <w:color w:val="333333"/>
+          <w:sz w:val="21"/>
+          <w:szCs w:val="21"/>
+          <w:shd w:val="clear" w:color="auto" w:fill="FFFFFF"/>
+        </w:rPr>
+        <w:t>，</w:t>
+      </w:r>
+      <w:r>
+        <w:rPr>
+          <w:rFonts w:ascii="MS Mincho" w:eastAsia="MS Mincho" w:hAnsi="MS Mincho" w:cs="MS Mincho" w:hint="eastAsia"/>
+          <w:color w:val="333333"/>
+          <w:sz w:val="21"/>
+          <w:szCs w:val="21"/>
+          <w:shd w:val="clear" w:color="auto" w:fill="FFFFFF"/>
+        </w:rPr>
+        <w:t xml:space="preserve">        </w:t>
+      </w:r>
+      <w:r>
+        <w:rPr>
+          <w:rFonts w:ascii="MS Mincho" w:eastAsia="MS Mincho" w:hAnsi="MS Mincho" w:cs="MS Mincho"/>
+          <w:color w:val="333333"/>
+          <w:sz w:val="21"/>
+          <w:szCs w:val="21"/>
+          <w:shd w:val="clear" w:color="auto" w:fill="FFFFFF"/>
+        </w:rPr>
+        <w:t>斯特</w:t>
+      </w:r>
+      <w:r>
+        <w:rPr>
+          <w:rFonts w:ascii="SimSun" w:eastAsia="SimSun" w:hAnsi="SimSun" w:cs="SimSun"/>
+          <w:color w:val="333333"/>
+          <w:sz w:val="21"/>
+          <w:szCs w:val="21"/>
+          <w:shd w:val="clear" w:color="auto" w:fill="FFFFFF"/>
+        </w:rPr>
+        <w:t>鲁</w:t>
+      </w:r>
+      <w:r>
+        <w:rPr>
+          <w:rFonts w:ascii="MS Mincho" w:eastAsia="MS Mincho" w:hAnsi="MS Mincho" w:cs="MS Mincho"/>
+          <w:color w:val="333333"/>
+          <w:sz w:val="21"/>
+          <w:szCs w:val="21"/>
+          <w:shd w:val="clear" w:color="auto" w:fill="FFFFFF"/>
+        </w:rPr>
+        <w:t>普效</w:t>
+      </w:r>
+      <w:r>
+        <w:rPr>
+          <w:rFonts w:ascii="SimSun" w:eastAsia="SimSun" w:hAnsi="SimSun" w:cs="SimSun"/>
+          <w:color w:val="333333"/>
+          <w:sz w:val="21"/>
+          <w:szCs w:val="21"/>
+          <w:shd w:val="clear" w:color="auto" w:fill="FFFFFF"/>
+        </w:rPr>
+        <w:t>应</w:t>
+      </w:r>
+      <w:r>
+        <w:rPr>
+          <w:rFonts w:ascii="MS Mincho" w:eastAsia="MS Mincho" w:hAnsi="MS Mincho" w:cs="MS Mincho"/>
+          <w:color w:val="333333"/>
+          <w:sz w:val="21"/>
+          <w:szCs w:val="21"/>
+          <w:shd w:val="clear" w:color="auto" w:fill="FFFFFF"/>
+        </w:rPr>
+        <w:t>也会被</w:t>
+      </w:r>
+      <w:r>
+        <w:rPr>
+          <w:rFonts w:ascii="SimSun" w:eastAsia="SimSun" w:hAnsi="SimSun" w:cs="SimSun"/>
+          <w:color w:val="333333"/>
+          <w:sz w:val="21"/>
+          <w:szCs w:val="21"/>
+          <w:shd w:val="clear" w:color="auto" w:fill="FFFFFF"/>
+        </w:rPr>
+        <w:t>观</w:t>
+      </w:r>
+      <w:r>
+        <w:rPr>
+          <w:rFonts w:ascii="MS Mincho" w:eastAsia="MS Mincho" w:hAnsi="MS Mincho" w:cs="MS Mincho"/>
+          <w:color w:val="333333"/>
+          <w:sz w:val="21"/>
+          <w:szCs w:val="21"/>
+          <w:shd w:val="clear" w:color="auto" w:fill="FFFFFF"/>
+        </w:rPr>
+        <w:t>察到</w:t>
+      </w:r>
+    </w:p>
+    <w:p>
+      <w:pPr>
+        <w:rPr>
+          <w:rFonts w:eastAsia="Times New Roman" w:hint="eastAsia"/>
+        </w:rPr>
+      </w:pPr>
+      <w:bookmarkStart w:id="0" w:name="_GoBack"/>
+      <w:bookmarkEnd w:id="0"/>
+    </w:p>
+    <w:p>
+      <w:pPr>
+        <w:rPr>
+          <w:rFonts w:eastAsia="Times New Roman" w:hint="eastAsia"/>
+        </w:rPr>
+      </w:pPr>
+      <w:r>
+        <w:rPr>
+          <w:rFonts w:ascii="MS Mincho" w:eastAsia="MS Mincho" w:hAnsi="MS Mincho" w:cs="MS Mincho"/>
+        </w:rPr>
+        <w:t>参考</w:t>
+      </w:r>
+      <w:r>
+        <w:rPr>
+          <w:rFonts w:ascii="SimSun" w:eastAsia="SimSun" w:hAnsi="SimSun" w:cs="SimSun"/>
+        </w:rPr>
+        <w:t>资</w:t>
+      </w:r>
+      <w:r>
+        <w:rPr>
+          <w:rFonts w:ascii="MS Mincho" w:eastAsia="MS Mincho" w:hAnsi="MS Mincho" w:cs="MS Mincho"/>
+        </w:rPr>
+        <w:t>料</w:t>
+      </w:r>
+      <w:r>
+        <w:rPr>
+          <w:rFonts w:eastAsia="Times New Roman" w:hint="eastAsia"/>
+        </w:rPr>
+        <w:t>：</w:t>
+      </w:r>
+    </w:p>
+    <w:p>
+      <w:pPr>
+        <w:rPr>
+          <w:rFonts w:eastAsia="Times New Roman" w:hint="eastAsia"/>
+        </w:rPr>
+      </w:pPr>
+      <w:r>
+        <w:rPr>
+          <w:rFonts w:eastAsia="Times New Roman"/>
+        </w:rPr>
+        <w:t>https://baike.baidu.com/item/%E6%96%AF%E7%89%B9%E9%B2%81%E6%99%AE%E6%95%88%E5%BA%94/4903054</w:t>
+      </w:r>
+    </w:p>
+    <w:p>
+      <w:pPr>
+        <w:rPr>
+          <w:sz w:val="22"/>
+        </w:rPr>
+      </w:pPr>
+    </w:p>
+    <w:p>
+      <w:pPr>
+        <w:rPr>
+          <w:sz w:val="22"/>
+        </w:rPr>
+      </w:pPr>
     </w:p>
     <w:sectPr>
       <w:pgSz w:w="11906" w:h="16838"/>
@@ -1627,6 +2140,7 @@
     <w:lsdException w:name="HTML Sample" w:semiHidden="1" w:unhideWhenUsed="1"/>
     <w:lsdException w:name="HTML Typewriter" w:semiHidden="1" w:unhideWhenUsed="1"/>
     <w:lsdException w:name="HTML Variable" w:semiHidden="1" w:unhideWhenUsed="1"/>
+    <w:lsdException w:name="Normal Table" w:semiHidden="1" w:unhideWhenUsed="1"/>
     <w:lsdException w:name="annotation subject" w:semiHidden="1" w:unhideWhenUsed="1"/>
     <w:lsdException w:name="No List" w:semiHidden="1" w:unhideWhenUsed="1"/>
     <w:lsdException w:name="Outline List 1" w:semiHidden="1" w:unhideWhenUsed="1"/>
@@ -1672,9 +2186,11 @@
     <w:lsdException w:name="Table Subtle 1" w:semiHidden="1" w:unhideWhenUsed="1"/>
     <w:lsdException w:name="Table Subtle 2" w:semiHidden="1" w:unhideWhenUsed="1"/>
     <w:lsdException w:name="Table Web 1" w:semiHidden="1" w:unhideWhenUsed="1"/>
+    <w:lsdException w:name="Table Web 2" w:semiHidden="1" w:unhideWhenUsed="1"/>
     <w:lsdException w:name="Table Web 3" w:semiHidden="1" w:unhideWhenUsed="1"/>
     <w:lsdException w:name="Balloon Text" w:semiHidden="1" w:unhideWhenUsed="1"/>
     <w:lsdException w:name="Table Grid" w:uiPriority="59"/>
+    <w:lsdException w:name="Table Theme" w:semiHidden="1" w:unhideWhenUsed="1"/>
     <w:lsdException w:name="Note Level 1" w:semiHidden="1" w:unhideWhenUsed="1"/>
     <w:lsdException w:name="Note Level 2" w:semiHidden="1" w:unhideWhenUsed="1"/>
     <w:lsdException w:name="Note Level 3" w:semiHidden="1" w:unhideWhenUsed="1"/>
@@ -1905,11 +2421,13 @@
   <w:style w:type="paragraph" w:default="1" w:styleId="a">
     <w:name w:val="Normal"/>
     <w:qFormat/>
-    <w:rsid w:val="00715C80"/>
-    <w:pPr>
-      <w:widowControl w:val="0"/>
-      <w:jc w:val="both"/>
-    </w:pPr>
+    <w:rsid w:val="002524DE"/>
+    <w:rPr>
+      <w:rFonts w:ascii="Times New Roman" w:hAnsi="Times New Roman" w:cs="Times New Roman"/>
+      <w:kern w:val="0"/>
+      <w:sz w:val="24"/>
+      <w:szCs w:val="24"/>
+    </w:rPr>
   </w:style>
   <w:style w:type="character" w:default="1" w:styleId="a0">
     <w:name w:val="Default Paragraph Font"/>
@@ -1947,6 +2465,7 @@
     <w:unhideWhenUsed/>
     <w:rsid w:val="00FC7EE5"/>
     <w:pPr>
+      <w:widowControl w:val="0"/>
       <w:pBdr>
         <w:bottom w:val="single" w:sz="6" w:space="1" w:color="auto"/>
       </w:pBdr>
@@ -1958,6 +2477,8 @@
       <w:jc w:val="center"/>
     </w:pPr>
     <w:rPr>
+      <w:rFonts w:asciiTheme="minorHAnsi" w:hAnsiTheme="minorHAnsi" w:cstheme="minorBidi"/>
+      <w:kern w:val="2"/>
       <w:sz w:val="18"/>
       <w:szCs w:val="18"/>
     </w:rPr>
@@ -1988,7 +2509,6 @@
         <w:tab w:val="right" w:pos="8306"/>
       </w:tabs>
       <w:snapToGrid w:val="0"/>
-      <w:jc w:val="left"/>
     </w:pPr>
     <w:rPr>
       <w:sz w:val="18"/>
@@ -2014,8 +2534,16 @@
     <w:qFormat/>
     <w:rsid w:val="009A1182"/>
     <w:pPr>
+      <w:widowControl w:val="0"/>
       <w:ind w:firstLineChars="200" w:firstLine="420"/>
+      <w:jc w:val="both"/>
     </w:pPr>
+    <w:rPr>
+      <w:rFonts w:asciiTheme="minorHAnsi" w:hAnsiTheme="minorHAnsi" w:cstheme="minorBidi"/>
+      <w:kern w:val="2"/>
+      <w:sz w:val="21"/>
+      <w:szCs w:val="22"/>
+    </w:rPr>
   </w:style>
   <w:style w:type="character" w:styleId="a8">
     <w:name w:val="Emphasis"/>

--- a/p1/P1+instruction_zh.docx
+++ b/p1/P1+instruction_zh.docx
@@ -64,16 +64,30 @@
         </w:rPr>
         <w:t>说明：</w:t>
       </w:r>
-      <w:hyperlink r:id="rId7" w:history="1">
-        <w:r>
-          <w:rPr>
-            <w:rStyle w:val="a9"/>
-            <w:rFonts w:hint="eastAsia"/>
-            <w:b/>
-          </w:rPr>
-          <w:t>点此查看此文档的英文版本</w:t>
-        </w:r>
-      </w:hyperlink>
+      <w:r>
+        <w:fldChar w:fldCharType="begin"/>
+      </w:r>
+      <w:r>
+        <w:instrText xml:space="preserve"> HYPERLINK "https://s3.cn-north-1.amazonaws.com.cn/static-documents/nd002/StatisticsTheScienceofDecisions-ProjectInstructions.pdf" </w:instrText>
+      </w:r>
+      <w:r>
+        <w:fldChar w:fldCharType="separate"/>
+      </w:r>
+      <w:r>
+        <w:rPr>
+          <w:rStyle w:val="a9"/>
+          <w:rFonts w:hint="eastAsia"/>
+          <w:b/>
+        </w:rPr>
+        <w:t>点此查看此文档的英文版本</w:t>
+      </w:r>
+      <w:r>
+        <w:rPr>
+          <w:rStyle w:val="a9"/>
+          <w:b/>
+        </w:rPr>
+        <w:fldChar w:fldCharType="end"/>
+      </w:r>
       <w:r>
         <w:rPr>
           <w:rFonts w:hint="eastAsia"/>
@@ -529,8 +543,8 @@
       <w:pPr>
         <w:shd w:val="clear" w:color="auto" w:fill="FFFFFF"/>
         <w:spacing w:line="360" w:lineRule="atLeast"/>
-        <w:ind w:firstLine="480"/>
-        <w:rPr>
+        <w:rPr>
+          <w:rFonts w:hint="eastAsia"/>
           <w:sz w:val="22"/>
         </w:rPr>
       </w:pPr>
@@ -557,14 +571,34 @@
         <w:rPr>
           <w:sz w:val="22"/>
         </w:rPr>
-        <w:t xml:space="preserve">μ = μ0 </w:t>
-      </w:r>
-      <w:r>
-        <w:rPr>
-          <w:rFonts w:hint="eastAsia"/>
-          <w:sz w:val="22"/>
-        </w:rPr>
-        <w:t>两种类型文字条件对计量说出同等大小的列表中的墨色名称的</w:t>
+        <w:t>μ</w:t>
+      </w:r>
+      <w:r>
+        <w:rPr>
+          <w:rFonts w:hint="eastAsia"/>
+          <w:sz w:val="22"/>
+        </w:rPr>
+        <w:t xml:space="preserve">1 </w:t>
+      </w:r>
+      <w:r>
+        <w:rPr>
+          <w:sz w:val="22"/>
+        </w:rPr>
+        <w:t xml:space="preserve">= μ2 </w:t>
+      </w:r>
+      <w:r>
+        <w:rPr>
+          <w:rFonts w:hint="eastAsia"/>
+          <w:sz w:val="22"/>
+        </w:rPr>
+        <w:t xml:space="preserve"> </w:t>
+      </w:r>
+      <w:r>
+        <w:rPr>
+          <w:rFonts w:hint="eastAsia"/>
+          <w:sz w:val="22"/>
+        </w:rPr>
+        <w:t>两种类型文字条件对计量说出同等大小的列表中的墨色名称</w:t>
       </w:r>
       <w:r>
         <w:rPr>
@@ -572,6 +606,496 @@
           <w:sz w:val="22"/>
         </w:rPr>
         <w:t xml:space="preserve">      </w:t>
+      </w:r>
+      <w:r>
+        <w:rPr>
+          <w:rFonts w:hint="eastAsia"/>
+          <w:sz w:val="22"/>
+        </w:rPr>
+        <w:t>的时间没有明显差异性</w:t>
+      </w:r>
+    </w:p>
+    <w:p>
+      <w:pPr>
+        <w:shd w:val="clear" w:color="auto" w:fill="FFFFFF"/>
+        <w:spacing w:line="360" w:lineRule="atLeast"/>
+        <w:rPr>
+          <w:sz w:val="22"/>
+        </w:rPr>
+      </w:pPr>
+      <w:r>
+        <w:rPr>
+          <w:rFonts w:hint="eastAsia"/>
+          <w:sz w:val="22"/>
+        </w:rPr>
+        <w:t>对立假设</w:t>
+      </w:r>
+      <w:r>
+        <w:rPr>
+          <w:sz w:val="22"/>
+        </w:rPr>
+        <w:t>H1</w:t>
+      </w:r>
+      <w:r>
+        <w:rPr>
+          <w:sz w:val="22"/>
+        </w:rPr>
+        <w:t>：</w:t>
+      </w:r>
+      <w:r>
+        <w:rPr>
+          <w:sz w:val="22"/>
+        </w:rPr>
+        <w:t>μ</w:t>
+      </w:r>
+      <w:r>
+        <w:rPr>
+          <w:rFonts w:hint="eastAsia"/>
+          <w:sz w:val="22"/>
+        </w:rPr>
+        <w:t>1</w:t>
+      </w:r>
+      <w:r>
+        <w:rPr>
+          <w:sz w:val="22"/>
+        </w:rPr>
+        <w:t xml:space="preserve"> ≠ μ2</w:t>
+      </w:r>
+      <w:r>
+        <w:rPr>
+          <w:rFonts w:hint="eastAsia"/>
+          <w:sz w:val="22"/>
+        </w:rPr>
+        <w:t>两种类型文字条件对计量说出同等大小的列表中的墨色名称</w:t>
+      </w:r>
+      <w:r>
+        <w:rPr>
+          <w:rFonts w:hint="eastAsia"/>
+          <w:sz w:val="22"/>
+        </w:rPr>
+        <w:t xml:space="preserve">    </w:t>
+      </w:r>
+      <w:r>
+        <w:rPr>
+          <w:rFonts w:hint="eastAsia"/>
+          <w:sz w:val="22"/>
+        </w:rPr>
+        <w:t>的时间有明显差异</w:t>
+      </w:r>
+      <w:r>
+        <w:rPr>
+          <w:rFonts w:hint="eastAsia"/>
+          <w:sz w:val="22"/>
+        </w:rPr>
+        <w:t>性</w:t>
+      </w:r>
+    </w:p>
+    <w:p>
+      <w:pPr>
+        <w:shd w:val="clear" w:color="auto" w:fill="FFFFFF"/>
+        <w:spacing w:line="360" w:lineRule="atLeast"/>
+        <w:rPr>
+          <w:rFonts w:hint="eastAsia"/>
+          <w:sz w:val="22"/>
+        </w:rPr>
+      </w:pPr>
+      <w:r>
+        <w:rPr>
+          <w:sz w:val="22"/>
+        </w:rPr>
+        <w:t>μ</w:t>
+      </w:r>
+      <w:r>
+        <w:rPr>
+          <w:rFonts w:hint="eastAsia"/>
+          <w:sz w:val="22"/>
+        </w:rPr>
+        <w:t xml:space="preserve">1: </w:t>
+      </w:r>
+      <w:r>
+        <w:rPr>
+          <w:rFonts w:hint="eastAsia"/>
+          <w:sz w:val="22"/>
+        </w:rPr>
+        <w:t>一致文字条件下计量说出同等大小的列表中的墨色名称的时间总体的均值</w:t>
+      </w:r>
+    </w:p>
+    <w:p>
+      <w:pPr>
+        <w:shd w:val="clear" w:color="auto" w:fill="FFFFFF"/>
+        <w:spacing w:line="360" w:lineRule="atLeast"/>
+        <w:rPr>
+          <w:rFonts w:hint="eastAsia"/>
+          <w:sz w:val="22"/>
+        </w:rPr>
+      </w:pPr>
+      <w:r>
+        <w:rPr>
+          <w:sz w:val="22"/>
+        </w:rPr>
+        <w:t>μ</w:t>
+      </w:r>
+      <w:r>
+        <w:rPr>
+          <w:rFonts w:hint="eastAsia"/>
+          <w:sz w:val="22"/>
+        </w:rPr>
+        <w:t xml:space="preserve">2: </w:t>
+      </w:r>
+      <w:r>
+        <w:rPr>
+          <w:rFonts w:hint="eastAsia"/>
+          <w:sz w:val="22"/>
+        </w:rPr>
+        <w:t>不一致文字条件下计量说出同等大小的列表中的墨色名称的时间总体的均值</w:t>
+      </w:r>
+    </w:p>
+    <w:p>
+      <w:pPr>
+        <w:shd w:val="clear" w:color="auto" w:fill="FFFFFF"/>
+        <w:spacing w:line="360" w:lineRule="atLeast"/>
+        <w:rPr>
+          <w:rFonts w:ascii="Arial" w:eastAsia="Times New Roman" w:hAnsi="Arial" w:cs="Arial" w:hint="eastAsia"/>
+          <w:color w:val="333333"/>
+          <w:szCs w:val="21"/>
+        </w:rPr>
+      </w:pPr>
+    </w:p>
+    <w:p>
+      <w:pPr>
+        <w:shd w:val="clear" w:color="auto" w:fill="FFFFFF"/>
+        <w:spacing w:line="360" w:lineRule="atLeast"/>
+        <w:rPr>
+          <w:rFonts w:ascii="Arial" w:eastAsia="Times New Roman" w:hAnsi="Arial" w:cs="Arial" w:hint="eastAsia"/>
+          <w:color w:val="333333"/>
+          <w:szCs w:val="21"/>
+        </w:rPr>
+      </w:pPr>
+      <w:r>
+        <w:rPr>
+          <w:rFonts w:ascii="MS Mincho" w:eastAsia="MS Mincho" w:hAnsi="MS Mincho" w:cs="MS Mincho"/>
+          <w:color w:val="333333"/>
+          <w:szCs w:val="21"/>
+        </w:rPr>
+        <w:t>采用</w:t>
+      </w:r>
+      <w:r>
+        <w:rPr>
+          <w:rFonts w:ascii="MS Mincho" w:eastAsia="MS Mincho" w:hAnsi="MS Mincho" w:cs="MS Mincho" w:hint="eastAsia"/>
+          <w:color w:val="333333"/>
+          <w:szCs w:val="21"/>
+        </w:rPr>
+        <w:t>双</w:t>
+      </w:r>
+      <w:r>
+        <w:rPr>
+          <w:rFonts w:ascii="SimSun" w:eastAsia="SimSun" w:hAnsi="SimSun" w:cs="SimSun"/>
+          <w:color w:val="333333"/>
+          <w:szCs w:val="21"/>
+        </w:rPr>
+        <w:t>样</w:t>
+      </w:r>
+      <w:r>
+        <w:rPr>
+          <w:rFonts w:ascii="MS Mincho" w:eastAsia="MS Mincho" w:hAnsi="MS Mincho" w:cs="MS Mincho" w:hint="eastAsia"/>
+          <w:color w:val="333333"/>
+          <w:szCs w:val="21"/>
+        </w:rPr>
+        <w:t>本中的</w:t>
+      </w:r>
+      <w:r>
+        <w:rPr>
+          <w:rFonts w:ascii="MS Mincho" w:eastAsia="MS Mincho" w:hAnsi="MS Mincho" w:cs="MS Mincho"/>
+          <w:color w:val="333333"/>
+          <w:szCs w:val="21"/>
+        </w:rPr>
+        <w:t>相依</w:t>
+      </w:r>
+      <w:r>
+        <w:rPr>
+          <w:rFonts w:ascii="Arial" w:eastAsia="Times New Roman" w:hAnsi="Arial" w:cs="Arial"/>
+          <w:color w:val="333333"/>
+          <w:szCs w:val="21"/>
+        </w:rPr>
+        <w:t>(</w:t>
+      </w:r>
+      <w:r>
+        <w:rPr>
+          <w:rFonts w:ascii="MS Mincho" w:eastAsia="MS Mincho" w:hAnsi="MS Mincho" w:cs="MS Mincho"/>
+          <w:color w:val="333333"/>
+          <w:szCs w:val="21"/>
+        </w:rPr>
+        <w:t>配</w:t>
+      </w:r>
+      <w:r>
+        <w:rPr>
+          <w:rFonts w:ascii="SimSun" w:eastAsia="SimSun" w:hAnsi="SimSun" w:cs="SimSun"/>
+          <w:color w:val="333333"/>
+          <w:szCs w:val="21"/>
+        </w:rPr>
+        <w:t>对</w:t>
+      </w:r>
+      <w:r>
+        <w:rPr>
+          <w:rFonts w:ascii="Arial" w:eastAsia="Times New Roman" w:hAnsi="Arial" w:cs="Arial"/>
+          <w:color w:val="333333"/>
+          <w:szCs w:val="21"/>
+        </w:rPr>
+        <w:t>)</w:t>
+      </w:r>
+      <w:r>
+        <w:rPr>
+          <w:rFonts w:ascii="SimSun" w:eastAsia="SimSun" w:hAnsi="SimSun" w:cs="SimSun"/>
+          <w:color w:val="333333"/>
+          <w:szCs w:val="21"/>
+        </w:rPr>
+        <w:t>样</w:t>
+      </w:r>
+      <w:r>
+        <w:rPr>
+          <w:rFonts w:ascii="MS Mincho" w:eastAsia="MS Mincho" w:hAnsi="MS Mincho" w:cs="MS Mincho"/>
+          <w:color w:val="333333"/>
+          <w:szCs w:val="21"/>
+        </w:rPr>
+        <w:t>本的</w:t>
+      </w:r>
+      <w:r>
+        <w:rPr>
+          <w:rFonts w:ascii="Arial" w:eastAsia="Times New Roman" w:hAnsi="Arial" w:cs="Arial" w:hint="eastAsia"/>
+          <w:color w:val="333333"/>
+          <w:szCs w:val="21"/>
+        </w:rPr>
+        <w:t>t</w:t>
+      </w:r>
+      <w:r>
+        <w:rPr>
+          <w:rFonts w:ascii="SimSun" w:eastAsia="SimSun" w:hAnsi="SimSun" w:cs="SimSun"/>
+          <w:color w:val="333333"/>
+          <w:szCs w:val="21"/>
+        </w:rPr>
+        <w:t>检验</w:t>
+      </w:r>
+    </w:p>
+    <w:p>
+      <w:pPr>
+        <w:rPr>
+          <w:rFonts w:ascii="MS Mincho" w:eastAsia="MS Mincho" w:hAnsi="MS Mincho" w:cs="MS Mincho" w:hint="eastAsia"/>
+          <w:color w:val="333333"/>
+          <w:szCs w:val="21"/>
+          <w:shd w:val="clear" w:color="auto" w:fill="FFFFFF"/>
+        </w:rPr>
+      </w:pPr>
+      <w:r>
+        <w:rPr>
+          <w:rFonts w:ascii="MS Mincho" w:eastAsia="MS Mincho" w:hAnsi="MS Mincho" w:cs="MS Mincho"/>
+          <w:color w:val="333333"/>
+          <w:szCs w:val="21"/>
+          <w:shd w:val="clear" w:color="auto" w:fill="FFFFFF"/>
+        </w:rPr>
+        <w:t>理由：</w:t>
+      </w:r>
+      <w:r>
+        <w:rPr>
+          <w:rFonts w:ascii="Arial" w:eastAsia="Times New Roman" w:hAnsi="Arial" w:cs="Arial" w:hint="eastAsia"/>
+          <w:color w:val="333333"/>
+          <w:szCs w:val="21"/>
+          <w:shd w:val="clear" w:color="auto" w:fill="FFFFFF"/>
+        </w:rPr>
+        <w:t xml:space="preserve"> </w:t>
+      </w:r>
+    </w:p>
+    <w:p>
+      <w:pPr>
+        <w:pStyle w:val="a7"/>
+        <w:numPr>
+          <w:ilvl w:val="0"/>
+          <w:numId w:val="2"/>
+        </w:numPr>
+        <w:ind w:firstLineChars="0"/>
+        <w:rPr>
+          <w:rFonts w:ascii="MS Mincho" w:eastAsia="MS Mincho" w:hAnsi="MS Mincho" w:cs="MS Mincho" w:hint="eastAsia"/>
+          <w:color w:val="333333"/>
+          <w:szCs w:val="21"/>
+          <w:shd w:val="clear" w:color="auto" w:fill="FFFFFF"/>
+        </w:rPr>
+      </w:pPr>
+      <w:r>
+        <w:rPr>
+          <w:rFonts w:ascii="MS Mincho" w:eastAsia="MS Mincho" w:hAnsi="MS Mincho" w:cs="MS Mincho" w:hint="eastAsia"/>
+          <w:color w:val="333333"/>
+          <w:szCs w:val="21"/>
+          <w:shd w:val="clear" w:color="auto" w:fill="FFFFFF"/>
+        </w:rPr>
+        <w:t>自</w:t>
+      </w:r>
+      <w:r>
+        <w:rPr>
+          <w:rFonts w:ascii="SimSun" w:eastAsia="SimSun" w:hAnsi="SimSun" w:cs="SimSun"/>
+          <w:color w:val="333333"/>
+          <w:szCs w:val="21"/>
+          <w:shd w:val="clear" w:color="auto" w:fill="FFFFFF"/>
+        </w:rPr>
+        <w:t>变</w:t>
+      </w:r>
+      <w:r>
+        <w:rPr>
+          <w:rFonts w:ascii="MS Mincho" w:eastAsia="MS Mincho" w:hAnsi="MS Mincho" w:cs="MS Mincho" w:hint="eastAsia"/>
+          <w:color w:val="333333"/>
+          <w:szCs w:val="21"/>
+          <w:shd w:val="clear" w:color="auto" w:fill="FFFFFF"/>
+        </w:rPr>
+        <w:t>量有两种取</w:t>
+      </w:r>
+      <w:r>
+        <w:rPr>
+          <w:rFonts w:ascii="SimSun" w:eastAsia="SimSun" w:hAnsi="SimSun" w:cs="SimSun"/>
+          <w:color w:val="333333"/>
+          <w:szCs w:val="21"/>
+          <w:shd w:val="clear" w:color="auto" w:fill="FFFFFF"/>
+        </w:rPr>
+        <w:t>值</w:t>
+      </w:r>
+      <w:r>
+        <w:rPr>
+          <w:rFonts w:ascii="MS Mincho" w:eastAsia="MS Mincho" w:hAnsi="MS Mincho" w:cs="MS Mincho" w:hint="eastAsia"/>
+          <w:color w:val="333333"/>
+          <w:szCs w:val="21"/>
+          <w:shd w:val="clear" w:color="auto" w:fill="FFFFFF"/>
+        </w:rPr>
+        <w:t>，每位参与者必</w:t>
+      </w:r>
+      <w:r>
+        <w:rPr>
+          <w:rFonts w:ascii="SimSun" w:eastAsia="SimSun" w:hAnsi="SimSun" w:cs="SimSun"/>
+          <w:color w:val="333333"/>
+          <w:szCs w:val="21"/>
+          <w:shd w:val="clear" w:color="auto" w:fill="FFFFFF"/>
+        </w:rPr>
+        <w:t>须</w:t>
+      </w:r>
+      <w:r>
+        <w:rPr>
+          <w:rFonts w:ascii="MS Mincho" w:eastAsia="MS Mincho" w:hAnsi="MS Mincho" w:cs="MS Mincho" w:hint="eastAsia"/>
+          <w:color w:val="333333"/>
+          <w:szCs w:val="21"/>
+          <w:shd w:val="clear" w:color="auto" w:fill="FFFFFF"/>
+        </w:rPr>
+        <w:t>完成两种条件下</w:t>
+      </w:r>
+      <w:r>
+        <w:rPr>
+          <w:rFonts w:ascii="MS Mincho" w:eastAsia="MS Mincho" w:hAnsi="MS Mincho" w:cs="MS Mincho" w:hint="eastAsia"/>
+          <w:color w:val="333333"/>
+          <w:szCs w:val="21"/>
+          <w:shd w:val="clear" w:color="auto" w:fill="FFFFFF"/>
+        </w:rPr>
+        <w:t>的</w:t>
+      </w:r>
+      <w:r>
+        <w:rPr>
+          <w:rFonts w:ascii="SimSun" w:eastAsia="SimSun" w:hAnsi="SimSun" w:cs="SimSun"/>
+          <w:color w:val="333333"/>
+          <w:szCs w:val="21"/>
+          <w:shd w:val="clear" w:color="auto" w:fill="FFFFFF"/>
+        </w:rPr>
+        <w:t>实验</w:t>
+      </w:r>
+      <w:r>
+        <w:rPr>
+          <w:rFonts w:ascii="SimSun" w:eastAsia="SimSun" w:hAnsi="SimSun" w:cs="SimSun" w:hint="eastAsia"/>
+          <w:color w:val="333333"/>
+          <w:szCs w:val="21"/>
+          <w:shd w:val="clear" w:color="auto" w:fill="FFFFFF"/>
+        </w:rPr>
+        <w:t>表明为受试者独立</w:t>
+      </w:r>
+    </w:p>
+    <w:p>
+      <w:pPr>
+        <w:pStyle w:val="a7"/>
+        <w:numPr>
+          <w:ilvl w:val="0"/>
+          <w:numId w:val="2"/>
+        </w:numPr>
+        <w:ind w:firstLineChars="0"/>
+        <w:rPr>
+          <w:rFonts w:ascii="MS Mincho" w:eastAsia="MS Mincho" w:hAnsi="MS Mincho" w:cs="MS Mincho" w:hint="eastAsia"/>
+          <w:color w:val="333333"/>
+          <w:szCs w:val="21"/>
+          <w:shd w:val="clear" w:color="auto" w:fill="FFFFFF"/>
+        </w:rPr>
+      </w:pPr>
+      <w:r>
+        <w:rPr>
+          <w:rFonts w:ascii="MS Mincho" w:eastAsia="MS Mincho" w:hAnsi="MS Mincho" w:cs="MS Mincho" w:hint="eastAsia"/>
+          <w:color w:val="333333"/>
+          <w:szCs w:val="21"/>
+          <w:shd w:val="clear" w:color="auto" w:fill="FFFFFF"/>
+        </w:rPr>
+        <w:t>只有</w:t>
+      </w:r>
+      <w:r>
+        <w:rPr>
+          <w:rFonts w:ascii="SimSun" w:eastAsia="SimSun" w:hAnsi="SimSun" w:cs="SimSun"/>
+          <w:color w:val="333333"/>
+          <w:szCs w:val="21"/>
+          <w:shd w:val="clear" w:color="auto" w:fill="FFFFFF"/>
+        </w:rPr>
+        <w:t>样</w:t>
+      </w:r>
+      <w:r>
+        <w:rPr>
+          <w:rFonts w:ascii="MS Mincho" w:eastAsia="MS Mincho" w:hAnsi="MS Mincho" w:cs="MS Mincho" w:hint="eastAsia"/>
+          <w:color w:val="333333"/>
+          <w:szCs w:val="21"/>
+          <w:shd w:val="clear" w:color="auto" w:fill="FFFFFF"/>
+        </w:rPr>
+        <w:t>本数据，不知道</w:t>
+      </w:r>
+      <w:r>
+        <w:rPr>
+          <w:rFonts w:ascii="SimSun" w:eastAsia="SimSun" w:hAnsi="SimSun" w:cs="SimSun"/>
+          <w:color w:val="333333"/>
+          <w:szCs w:val="21"/>
+          <w:shd w:val="clear" w:color="auto" w:fill="FFFFFF"/>
+        </w:rPr>
+        <w:t>总</w:t>
+      </w:r>
+      <w:r>
+        <w:rPr>
+          <w:rFonts w:ascii="MS Mincho" w:eastAsia="MS Mincho" w:hAnsi="MS Mincho" w:cs="MS Mincho" w:hint="eastAsia"/>
+          <w:color w:val="333333"/>
+          <w:szCs w:val="21"/>
+          <w:shd w:val="clear" w:color="auto" w:fill="FFFFFF"/>
+        </w:rPr>
+        <w:t>体，</w:t>
+      </w:r>
+      <w:r>
+        <w:rPr>
+          <w:rFonts w:ascii="SimSun" w:eastAsia="SimSun" w:hAnsi="SimSun" w:cs="SimSun"/>
+          <w:color w:val="333333"/>
+          <w:szCs w:val="21"/>
+          <w:shd w:val="clear" w:color="auto" w:fill="FFFFFF"/>
+        </w:rPr>
+        <w:t>样</w:t>
+      </w:r>
+      <w:r>
+        <w:rPr>
+          <w:rFonts w:ascii="MS Mincho" w:eastAsia="MS Mincho" w:hAnsi="MS Mincho" w:cs="MS Mincho" w:hint="eastAsia"/>
+          <w:color w:val="333333"/>
+          <w:szCs w:val="21"/>
+          <w:shd w:val="clear" w:color="auto" w:fill="FFFFFF"/>
+        </w:rPr>
+        <w:t>本数据</w:t>
+      </w:r>
+      <w:r>
+        <w:rPr>
+          <w:rFonts w:ascii="MS Mincho" w:eastAsia="MS Mincho" w:hAnsi="MS Mincho" w:cs="MS Mincho" w:hint="eastAsia"/>
+          <w:color w:val="333333"/>
+          <w:szCs w:val="21"/>
+          <w:shd w:val="clear" w:color="auto" w:fill="FFFFFF"/>
+        </w:rPr>
+        <w:t>呈t分布</w:t>
       </w:r>
     </w:p>
     <w:p>
@@ -580,245 +1104,12 @@
         <w:spacing w:line="360" w:lineRule="atLeast"/>
         <w:ind w:firstLine="480"/>
         <w:rPr>
-          <w:sz w:val="22"/>
-        </w:rPr>
-      </w:pPr>
-      <w:r>
-        <w:rPr>
-          <w:rFonts w:hint="eastAsia"/>
-          <w:sz w:val="22"/>
-        </w:rPr>
-        <w:t>时间没有明显差异</w:t>
-      </w:r>
-      <w:r>
-        <w:rPr>
-          <w:rFonts w:hint="eastAsia"/>
-          <w:sz w:val="22"/>
-        </w:rPr>
-        <w:t>性</w:t>
-      </w:r>
-    </w:p>
-    <w:p>
-      <w:pPr>
-        <w:shd w:val="clear" w:color="auto" w:fill="FFFFFF"/>
-        <w:spacing w:line="360" w:lineRule="atLeast"/>
-        <w:ind w:firstLine="480"/>
-        <w:rPr>
-          <w:sz w:val="22"/>
-        </w:rPr>
-      </w:pPr>
-      <w:r>
-        <w:rPr>
-          <w:rFonts w:hint="eastAsia"/>
-          <w:sz w:val="22"/>
-        </w:rPr>
-        <w:t>对立假设</w:t>
-      </w:r>
-      <w:r>
-        <w:rPr>
-          <w:sz w:val="22"/>
-        </w:rPr>
-        <w:t>H1</w:t>
-      </w:r>
-      <w:r>
-        <w:rPr>
-          <w:sz w:val="22"/>
-        </w:rPr>
-        <w:t>：</w:t>
-      </w:r>
-      <w:r>
-        <w:rPr>
-          <w:sz w:val="22"/>
-        </w:rPr>
-        <w:t>μ ≠ μ0</w:t>
-      </w:r>
-      <w:r>
-        <w:rPr>
-          <w:rFonts w:hint="eastAsia"/>
-          <w:sz w:val="22"/>
-        </w:rPr>
-        <w:t>两种类型文字条件对计量说出同等大小的列表中的墨色名称</w:t>
-      </w:r>
-      <w:r>
-        <w:rPr>
-          <w:rFonts w:hint="eastAsia"/>
-          <w:sz w:val="22"/>
-        </w:rPr>
-        <w:t xml:space="preserve">     </w:t>
-      </w:r>
-    </w:p>
-    <w:p>
-      <w:pPr>
-        <w:shd w:val="clear" w:color="auto" w:fill="FFFFFF"/>
-        <w:spacing w:line="360" w:lineRule="atLeast"/>
-        <w:ind w:firstLine="480"/>
-        <w:rPr>
-          <w:sz w:val="22"/>
-        </w:rPr>
-      </w:pPr>
-      <w:r>
-        <w:rPr>
-          <w:rFonts w:hint="eastAsia"/>
-          <w:sz w:val="22"/>
-        </w:rPr>
-        <w:t>的时间有明显差异</w:t>
-      </w:r>
-      <w:r>
-        <w:rPr>
-          <w:rFonts w:hint="eastAsia"/>
-          <w:sz w:val="22"/>
-        </w:rPr>
-        <w:t>性</w:t>
-      </w:r>
-    </w:p>
-    <w:p>
-      <w:pPr>
-        <w:shd w:val="clear" w:color="auto" w:fill="FFFFFF"/>
-        <w:spacing w:line="360" w:lineRule="atLeast"/>
-        <w:ind w:firstLine="480"/>
-        <w:rPr>
           <w:rFonts w:ascii="Arial" w:eastAsia="Times New Roman" w:hAnsi="Arial" w:cs="Arial"/>
           <w:color w:val="333333"/>
           <w:szCs w:val="21"/>
         </w:rPr>
       </w:pPr>
     </w:p>
-    <w:p>
-      <w:pPr>
-        <w:ind w:firstLine="420"/>
-        <w:rPr>
-          <w:rFonts w:ascii="Arial" w:eastAsia="Times New Roman" w:hAnsi="Arial" w:cs="Arial"/>
-          <w:color w:val="333333"/>
-          <w:szCs w:val="21"/>
-          <w:shd w:val="clear" w:color="auto" w:fill="FFFFFF"/>
-        </w:rPr>
-      </w:pPr>
-      <w:r>
-        <w:rPr>
-          <w:rFonts w:ascii="MS Mincho" w:eastAsia="MS Mincho" w:hAnsi="MS Mincho" w:cs="MS Mincho"/>
-          <w:color w:val="333333"/>
-          <w:szCs w:val="21"/>
-        </w:rPr>
-        <w:t>采用双尾</w:t>
-      </w:r>
-      <w:r>
-        <w:rPr>
-          <w:rFonts w:ascii="SimSun" w:eastAsia="SimSun" w:hAnsi="SimSun" w:cs="SimSun"/>
-          <w:color w:val="333333"/>
-          <w:szCs w:val="21"/>
-        </w:rPr>
-        <w:t>检验</w:t>
-      </w:r>
-      <w:r>
-        <w:rPr>
-          <w:rFonts w:ascii="SimSun" w:eastAsia="SimSun" w:hAnsi="SimSun" w:cs="SimSun" w:hint="eastAsia"/>
-          <w:color w:val="333333"/>
-          <w:szCs w:val="21"/>
-        </w:rPr>
-        <w:t xml:space="preserve"> </w:t>
-      </w:r>
-      <w:r>
-        <w:rPr>
-          <w:rFonts w:ascii="SimSun" w:eastAsia="SimSun" w:hAnsi="SimSun" w:cs="SimSun"/>
-          <w:color w:val="333333"/>
-          <w:szCs w:val="21"/>
-          <w:shd w:val="clear" w:color="auto" w:fill="FFFFFF"/>
-        </w:rPr>
-        <w:t>检验水准：</w:t>
-      </w:r>
-      <w:r>
-        <w:rPr>
-          <w:rFonts w:ascii="Arial" w:eastAsia="Times New Roman" w:hAnsi="Arial" w:cs="Arial"/>
-          <w:color w:val="333333"/>
-          <w:szCs w:val="21"/>
-          <w:shd w:val="clear" w:color="auto" w:fill="FFFFFF"/>
-        </w:rPr>
-        <w:t>α=0.05</w:t>
-      </w:r>
-    </w:p>
-    <w:p>
-      <w:pPr>
-        <w:ind w:firstLine="420"/>
-        <w:rPr>
-          <w:rFonts w:eastAsia="Times New Roman"/>
-        </w:rPr>
-      </w:pPr>
-      <w:r>
-        <w:rPr>
-          <w:rFonts w:ascii="MS Mincho" w:eastAsia="MS Mincho" w:hAnsi="MS Mincho" w:cs="MS Mincho"/>
-          <w:color w:val="333333"/>
-          <w:szCs w:val="21"/>
-          <w:shd w:val="clear" w:color="auto" w:fill="FFFFFF"/>
-        </w:rPr>
-        <w:t>理由：</w:t>
-      </w:r>
-      <w:r>
-        <w:rPr>
-          <w:rFonts w:ascii="Arial" w:eastAsia="Times New Roman" w:hAnsi="Arial" w:cs="Arial" w:hint="eastAsia"/>
-          <w:color w:val="333333"/>
-          <w:szCs w:val="21"/>
-          <w:shd w:val="clear" w:color="auto" w:fill="FFFFFF"/>
-        </w:rPr>
-        <w:t xml:space="preserve"> </w:t>
-      </w:r>
-      <w:r>
-        <w:rPr>
-          <w:rFonts w:ascii="MS Mincho" w:eastAsia="MS Mincho" w:hAnsi="MS Mincho" w:cs="MS Mincho"/>
-          <w:color w:val="333333"/>
-          <w:szCs w:val="21"/>
-          <w:shd w:val="clear" w:color="auto" w:fill="FFFFFF"/>
-        </w:rPr>
-        <w:t>相依</w:t>
-      </w:r>
-      <w:r>
-        <w:rPr>
-          <w:rFonts w:ascii="SimSun" w:eastAsia="SimSun" w:hAnsi="SimSun" w:cs="SimSun"/>
-          <w:color w:val="333333"/>
-          <w:szCs w:val="21"/>
-          <w:shd w:val="clear" w:color="auto" w:fill="FFFFFF"/>
-        </w:rPr>
-        <w:t>样</w:t>
-      </w:r>
-      <w:r>
-        <w:rPr>
-          <w:rFonts w:ascii="MS Mincho" w:eastAsia="MS Mincho" w:hAnsi="MS Mincho" w:cs="MS Mincho"/>
-          <w:color w:val="333333"/>
-          <w:szCs w:val="21"/>
-          <w:shd w:val="clear" w:color="auto" w:fill="FFFFFF"/>
-        </w:rPr>
-        <w:t>本</w:t>
-      </w:r>
-      <w:r>
-        <w:rPr>
-          <w:rFonts w:ascii="MS Mincho" w:eastAsia="MS Mincho" w:hAnsi="MS Mincho" w:cs="MS Mincho"/>
-          <w:color w:val="333333"/>
-          <w:szCs w:val="21"/>
-          <w:shd w:val="clear" w:color="auto" w:fill="FFFFFF"/>
-        </w:rPr>
-        <w:t>两个</w:t>
-      </w:r>
-      <w:r>
-        <w:rPr>
-          <w:rFonts w:ascii="SimSun" w:eastAsia="SimSun" w:hAnsi="SimSun" w:cs="SimSun"/>
-          <w:color w:val="333333"/>
-          <w:szCs w:val="21"/>
-          <w:shd w:val="clear" w:color="auto" w:fill="FFFFFF"/>
-        </w:rPr>
-        <w:t>对照组实验</w:t>
-      </w:r>
-    </w:p>
-    <w:p>
-      <w:pPr>
-        <w:shd w:val="clear" w:color="auto" w:fill="FFFFFF"/>
-        <w:spacing w:line="360" w:lineRule="atLeast"/>
-        <w:ind w:firstLine="480"/>
-        <w:rPr>
-          <w:rFonts w:ascii="Arial" w:eastAsia="Times New Roman" w:hAnsi="Arial" w:cs="Arial"/>
-          <w:color w:val="333333"/>
-          <w:szCs w:val="21"/>
-        </w:rPr>
-      </w:pPr>
-    </w:p>
     <w:p/>
     <w:p>
       <w:pPr>
@@ -847,16 +1138,30 @@
         </w:rPr>
         <w:t>任务了。前往</w:t>
       </w:r>
-      <w:hyperlink r:id="rId8" w:history="1">
-        <w:r>
-          <w:rPr>
-            <w:rStyle w:val="a9"/>
-            <w:rFonts w:hint="eastAsia"/>
-            <w:sz w:val="22"/>
-          </w:rPr>
-          <w:t>此链接</w:t>
-        </w:r>
-      </w:hyperlink>
+      <w:r>
+        <w:fldChar w:fldCharType="begin"/>
+      </w:r>
+      <w:r>
+        <w:instrText xml:space="preserve"> HYPERLINK "https://faculty.washington.edu/chudler/java/ready.html" </w:instrText>
+      </w:r>
+      <w:r>
+        <w:fldChar w:fldCharType="separate"/>
+      </w:r>
+      <w:r>
+        <w:rPr>
+          <w:rStyle w:val="a9"/>
+          <w:rFonts w:hint="eastAsia"/>
+          <w:sz w:val="22"/>
+        </w:rPr>
+        <w:t>此链接</w:t>
+      </w:r>
+      <w:r>
+        <w:rPr>
+          <w:rStyle w:val="a9"/>
+          <w:sz w:val="22"/>
+        </w:rPr>
+        <w:fldChar w:fldCharType="end"/>
+      </w:r>
       <w:r>
         <w:rPr>
           <w:rFonts w:hint="eastAsia"/>
@@ -911,18 +1216,40 @@
           <w:rFonts w:hint="eastAsia"/>
           <w:sz w:val="22"/>
         </w:rPr>
-        <w:t>时间（你无需将时间提交到网站）。现在</w:t>
-      </w:r>
-      <w:hyperlink r:id="rId9" w:history="1">
-        <w:r>
-          <w:rPr>
-            <w:rStyle w:val="a9"/>
-            <w:rFonts w:hint="eastAsia"/>
-            <w:sz w:val="22"/>
-          </w:rPr>
-          <w:t>下载此数据集</w:t>
-        </w:r>
-      </w:hyperlink>
+        <w:t>时间（你无需将时间提交到网站）。现</w:t>
+      </w:r>
+      <w:r>
+        <w:rPr>
+          <w:rFonts w:hint="eastAsia"/>
+          <w:sz w:val="22"/>
+        </w:rPr>
+        <w:lastRenderedPageBreak/>
+        <w:t>在</w:t>
+      </w:r>
+      <w:r>
+        <w:fldChar w:fldCharType="begin"/>
+      </w:r>
+      <w:r>
+        <w:instrText xml:space="preserve"> HYPERLINK "https://s3.cn-north-1.amazonaws.com.cn/static-documents/nd002/stroopdata.csv" </w:instrText>
+      </w:r>
+      <w:r>
+        <w:fldChar w:fldCharType="separate"/>
+      </w:r>
+      <w:r>
+        <w:rPr>
+          <w:rStyle w:val="a9"/>
+          <w:rFonts w:hint="eastAsia"/>
+          <w:sz w:val="22"/>
+        </w:rPr>
+        <w:t>下载此数据集</w:t>
+      </w:r>
+      <w:r>
+        <w:rPr>
+          <w:rStyle w:val="a9"/>
+          <w:sz w:val="22"/>
+        </w:rPr>
+        <w:fldChar w:fldCharType="end"/>
+      </w:r>
       <w:r>
         <w:rPr>
           <w:rFonts w:hint="eastAsia"/>
@@ -982,28 +1309,14 @@
         <w:t>。</w:t>
       </w:r>
     </w:p>
-    <w:p>
-      <w:pPr>
-        <w:rPr>
-          <w:rFonts w:hint="eastAsia"/>
-        </w:rPr>
-      </w:pPr>
-    </w:p>
-    <w:p>
-      <w:pPr>
-        <w:rPr>
-          <w:rFonts w:hint="eastAsia"/>
-        </w:rPr>
-      </w:pPr>
-    </w:p>
-    <w:p>
-      <w:pPr>
-        <w:rPr>
-          <w:rFonts w:hint="eastAsia"/>
-        </w:rPr>
-      </w:pPr>
-    </w:p>
     <w:p/>
+    <w:p>
+      <w:pPr>
+        <w:rPr>
+          <w:rFonts w:hint="eastAsia"/>
+        </w:rPr>
+      </w:pPr>
+    </w:p>
     <w:p>
       <w:pPr>
         <w:pStyle w:val="a7"/>
@@ -1088,14 +1401,14 @@
           <w:rFonts w:ascii="Times New Roman" w:hAnsi="Times New Roman" w:cs="Times New Roman" w:hint="eastAsia"/>
           <w:sz w:val="22"/>
         </w:rPr>
-        <w:t xml:space="preserve"> se</w:t>
+        <w:t xml:space="preserve"> SD</w:t>
       </w:r>
       <w:r>
         <w:rPr>
           <w:rFonts w:ascii="Times New Roman" w:hAnsi="Times New Roman" w:cs="Times New Roman"/>
           <w:sz w:val="22"/>
         </w:rPr>
-        <w:t xml:space="preserve"> = 1.87</w:t>
+        <w:t xml:space="preserve"> = 4.86</w:t>
       </w:r>
     </w:p>
     <w:p>
@@ -1136,7 +1449,6 @@
     <w:p>
       <w:pPr>
         <w:rPr>
-          <w:rFonts w:hint="eastAsia"/>
           <w:sz w:val="22"/>
         </w:rPr>
       </w:pPr>
@@ -1154,6 +1466,7 @@
       </w:r>
       <w:r>
         <w:rPr>
+          <w:noProof/>
           <w:sz w:val="22"/>
         </w:rPr>
         <w:drawing>
@@ -1172,7 +1485,7 @@
                     <pic:cNvPicPr/>
                   </pic:nvPicPr>
                   <pic:blipFill>
-                    <a:blip r:embed="rId10"/>
+                    <a:blip r:embed="rId7"/>
                     <a:stretch>
                       <a:fillRect/>
                     </a:stretch>
@@ -1196,7 +1509,6 @@
     <w:p>
       <w:pPr>
         <w:rPr>
-          <w:rFonts w:hint="eastAsia"/>
           <w:sz w:val="22"/>
         </w:rPr>
       </w:pPr>
@@ -1218,7 +1530,6 @@
     <w:p>
       <w:pPr>
         <w:rPr>
-          <w:rFonts w:hint="eastAsia"/>
           <w:sz w:val="22"/>
         </w:rPr>
       </w:pPr>
@@ -1295,124 +1606,238 @@
           <w:sz w:val="22"/>
         </w:rPr>
       </w:pPr>
-      <w:r>
-        <w:rPr>
-          <w:rFonts w:ascii="Times New Roman" w:hAnsi="Times New Roman" w:cs="Times New Roman"/>
+    </w:p>
+    <w:p>
+      <w:pPr>
+        <w:rPr>
+          <w:sz w:val="22"/>
+        </w:rPr>
+      </w:pPr>
+      <w:r>
+        <w:rPr>
+          <w:sz w:val="22"/>
+        </w:rPr>
+        <w:t>t</w:t>
+      </w:r>
+      <w:r>
+        <w:rPr>
+          <w:rFonts w:hint="eastAsia"/>
+          <w:sz w:val="22"/>
+        </w:rPr>
+        <w:t>临界值</w:t>
+      </w:r>
+      <w:r>
+        <w:rPr>
+          <w:rFonts w:hint="eastAsia"/>
+          <w:sz w:val="22"/>
+        </w:rPr>
+        <w:t>:  -</w:t>
+      </w:r>
+      <w:r>
+        <w:rPr>
+          <w:rFonts w:hint="eastAsia"/>
+          <w:sz w:val="22"/>
+        </w:rPr>
+        <w:t>2.069</w:t>
+      </w:r>
+      <w:r>
+        <w:rPr>
+          <w:sz w:val="22"/>
+        </w:rPr>
+        <w:t xml:space="preserve">  +2.069</w:t>
+      </w:r>
+    </w:p>
+    <w:p>
+      <w:pPr>
+        <w:rPr>
+          <w:sz w:val="22"/>
+        </w:rPr>
+      </w:pPr>
+      <w:r>
+        <w:rPr>
+          <w:rFonts w:hint="eastAsia"/>
+          <w:sz w:val="22"/>
+        </w:rPr>
+        <w:t>t</w:t>
+      </w:r>
+      <w:r>
+        <w:rPr>
+          <w:sz w:val="22"/>
+        </w:rPr>
+        <w:t xml:space="preserve"> = </w:t>
+      </w:r>
+      <w:r>
+        <w:rPr>
+          <w:sz w:val="22"/>
+        </w:rPr>
+        <w:t>-7.96/(4.86</w:t>
+      </w:r>
+      <w:r>
+        <w:rPr>
+          <w:sz w:val="22"/>
+        </w:rPr>
+        <w:t>/</w:t>
+      </w:r>
+      <w:proofErr w:type="spellStart"/>
+      <w:proofErr w:type="gramStart"/>
+      <w:r>
+        <w:rPr>
+          <w:sz w:val="22"/>
+        </w:rPr>
+        <w:t>sqrt</w:t>
+      </w:r>
+      <w:proofErr w:type="spellEnd"/>
+      <w:r>
+        <w:rPr>
+          <w:sz w:val="22"/>
+        </w:rPr>
+        <w:t>(</w:t>
+      </w:r>
+      <w:proofErr w:type="gramEnd"/>
+      <w:r>
+        <w:rPr>
+          <w:sz w:val="22"/>
+        </w:rPr>
+        <w:t xml:space="preserve">24)) = </w:t>
+      </w:r>
+      <w:r>
+        <w:rPr>
+          <w:sz w:val="22"/>
+        </w:rPr>
+        <w:t>-8.02</w:t>
+      </w:r>
+    </w:p>
+    <w:p>
+      <w:pPr>
+        <w:rPr>
+          <w:sz w:val="22"/>
+        </w:rPr>
+      </w:pPr>
+      <w:r>
+        <w:rPr>
+          <w:sz w:val="22"/>
+        </w:rPr>
+        <w:t>α</w:t>
+      </w:r>
+      <w:r>
+        <w:rPr>
+          <w:sz w:val="22"/>
+        </w:rPr>
+        <w:t>水平</w:t>
+      </w:r>
+      <w:r>
+        <w:rPr>
+          <w:sz w:val="22"/>
+        </w:rPr>
+        <w:t>:</w:t>
+      </w:r>
+      <w:r>
+        <w:rPr>
+          <w:rFonts w:hint="eastAsia"/>
+          <w:sz w:val="22"/>
+        </w:rPr>
+        <w:t xml:space="preserve"> </w:t>
+      </w:r>
+      <w:r>
+        <w:rPr>
+          <w:rFonts w:hint="eastAsia"/>
+          <w:sz w:val="22"/>
+        </w:rPr>
+        <w:t>双尾检验</w:t>
+      </w:r>
+      <w:r>
+        <w:rPr>
+          <w:sz w:val="22"/>
+        </w:rPr>
+        <w:t>α</w:t>
+      </w:r>
+      <w:r>
+        <w:rPr>
+          <w:sz w:val="22"/>
+        </w:rPr>
+        <w:t>水平</w:t>
+      </w:r>
+      <w:r>
+        <w:rPr>
+          <w:rFonts w:hint="eastAsia"/>
+          <w:sz w:val="22"/>
+        </w:rPr>
+        <w:t>0</w:t>
+      </w:r>
+      <w:r>
+        <w:rPr>
+          <w:sz w:val="22"/>
+        </w:rPr>
+        <w:t>.05</w:t>
+      </w:r>
+    </w:p>
+    <w:p>
+      <w:pPr>
+        <w:rPr>
+          <w:rFonts w:eastAsia="Times New Roman"/>
+        </w:rPr>
+      </w:pPr>
+      <w:r>
+        <w:rPr>
+          <w:sz w:val="22"/>
+        </w:rPr>
+        <w:t xml:space="preserve">P &lt; </w:t>
+      </w:r>
+      <w:r>
+        <w:rPr>
+          <w:sz w:val="22"/>
+        </w:rPr>
+        <w:t>α</w:t>
+      </w:r>
+      <w:bookmarkStart w:id="0" w:name="_GoBack"/>
+      <w:bookmarkEnd w:id="0"/>
+    </w:p>
+    <w:p>
+      <w:pPr>
+        <w:rPr>
+          <w:rFonts w:hint="eastAsia"/>
+          <w:sz w:val="22"/>
+        </w:rPr>
+      </w:pPr>
+      <w:r>
+        <w:rPr>
           <w:sz w:val="22"/>
         </w:rPr>
         <w:t>T</w:t>
       </w:r>
       <w:r>
         <w:rPr>
-          <w:rFonts w:ascii="Times New Roman" w:hAnsi="Times New Roman" w:cs="Times New Roman" w:hint="eastAsia"/>
-          <w:sz w:val="22"/>
-        </w:rPr>
-        <w:t>临界值</w:t>
-      </w:r>
-      <w:r>
-        <w:rPr>
-          <w:rFonts w:ascii="Times New Roman" w:hAnsi="Times New Roman" w:cs="Times New Roman" w:hint="eastAsia"/>
-          <w:sz w:val="22"/>
-        </w:rPr>
-        <w:t>:  -</w:t>
-      </w:r>
-      <w:r>
-        <w:rPr>
-          <w:rFonts w:ascii="Times New Roman" w:hAnsi="Times New Roman" w:cs="Times New Roman" w:hint="eastAsia"/>
-          <w:sz w:val="22"/>
-        </w:rPr>
-        <w:t>2.069</w:t>
-      </w:r>
-      <w:r>
-        <w:rPr>
-          <w:rFonts w:ascii="Times New Roman" w:hAnsi="Times New Roman" w:cs="Times New Roman"/>
-          <w:sz w:val="22"/>
-        </w:rPr>
-        <w:t xml:space="preserve">  +2.069</w:t>
-      </w:r>
-    </w:p>
-    <w:p>
-      <w:pPr>
-        <w:pStyle w:val="a7"/>
-        <w:ind w:left="297" w:firstLineChars="0" w:firstLine="0"/>
-        <w:rPr>
-          <w:rFonts w:ascii="Times New Roman" w:hAnsi="Times New Roman" w:cs="Times New Roman"/>
-          <w:sz w:val="22"/>
-        </w:rPr>
-      </w:pPr>
-      <w:r>
-        <w:rPr>
-          <w:rFonts w:ascii="Times New Roman" w:hAnsi="Times New Roman" w:cs="Times New Roman" w:hint="eastAsia"/>
+          <w:rFonts w:hint="eastAsia"/>
+          <w:sz w:val="22"/>
+        </w:rPr>
+        <w:t>统计量小于</w:t>
+      </w:r>
+      <w:r>
+        <w:rPr>
+          <w:rFonts w:hint="eastAsia"/>
           <w:sz w:val="22"/>
         </w:rPr>
         <w:t>t</w:t>
       </w:r>
       <w:r>
         <w:rPr>
-          <w:rFonts w:ascii="Times New Roman" w:hAnsi="Times New Roman" w:cs="Times New Roman"/>
-          <w:sz w:val="22"/>
-        </w:rPr>
-        <w:t xml:space="preserve"> = </w:t>
-      </w:r>
-      <w:r>
-        <w:rPr>
-          <w:rFonts w:ascii="Times New Roman" w:hAnsi="Times New Roman" w:cs="Times New Roman"/>
-          <w:sz w:val="22"/>
-        </w:rPr>
-        <w:t xml:space="preserve">-7.96/(1.87/sqrt(24)) = </w:t>
-      </w:r>
-      <w:r>
-        <w:rPr>
-          <w:rFonts w:ascii="Times New Roman" w:hAnsi="Times New Roman" w:cs="Times New Roman"/>
-          <w:sz w:val="22"/>
-        </w:rPr>
-        <w:t>-20.85</w:t>
-      </w:r>
-    </w:p>
-    <w:p>
-      <w:pPr>
-        <w:pStyle w:val="a7"/>
-        <w:ind w:left="297" w:firstLineChars="0" w:firstLine="0"/>
-        <w:rPr>
-          <w:rFonts w:ascii="Times New Roman" w:hAnsi="Times New Roman" w:cs="Times New Roman" w:hint="eastAsia"/>
-          <w:sz w:val="22"/>
-        </w:rPr>
-      </w:pPr>
-      <w:r>
-        <w:rPr>
-          <w:rFonts w:ascii="Times New Roman" w:hAnsi="Times New Roman" w:cs="Times New Roman"/>
-          <w:sz w:val="22"/>
-        </w:rPr>
-        <w:t>t</w:t>
-      </w:r>
-      <w:r>
-        <w:rPr>
-          <w:rFonts w:ascii="Times New Roman" w:hAnsi="Times New Roman" w:cs="Times New Roman" w:hint="eastAsia"/>
-          <w:sz w:val="22"/>
-        </w:rPr>
-        <w:t>统计量远远小于</w:t>
-      </w:r>
-      <w:r>
-        <w:rPr>
-          <w:rFonts w:ascii="Times New Roman" w:hAnsi="Times New Roman" w:cs="Times New Roman" w:hint="eastAsia"/>
-          <w:sz w:val="22"/>
-        </w:rPr>
-        <w:t>t</w:t>
-      </w:r>
-      <w:r>
-        <w:rPr>
-          <w:rFonts w:ascii="Times New Roman" w:hAnsi="Times New Roman" w:cs="Times New Roman" w:hint="eastAsia"/>
-          <w:sz w:val="22"/>
-        </w:rPr>
-        <w:t>临界值，在临界区间内，成功拒绝零假设。</w:t>
-      </w:r>
-    </w:p>
-    <w:p>
-      <w:pPr>
-        <w:pStyle w:val="a7"/>
-        <w:ind w:left="297" w:firstLineChars="0" w:firstLine="0"/>
-        <w:rPr>
-          <w:rFonts w:ascii="Times New Roman" w:hAnsi="Times New Roman" w:cs="Times New Roman" w:hint="eastAsia"/>
+          <w:rFonts w:hint="eastAsia"/>
+          <w:sz w:val="22"/>
+        </w:rPr>
+        <w:t>临界值，位于临界区内，所以拒绝零假设。这意味着一致文字条件比不一致文字条件计量说出同等大小列表中墨色名称的时间</w:t>
+      </w:r>
+      <w:r>
+        <w:rPr>
+          <w:rFonts w:hint="eastAsia"/>
+          <w:sz w:val="22"/>
+        </w:rPr>
+        <w:t>要显著少些。可以说文字条件与说出同等大小列表中墨色名称的时间存在因果关系。与期望一致</w:t>
+      </w:r>
+    </w:p>
+    <w:p>
+      <w:pPr>
+        <w:rPr>
+          <w:rFonts w:hint="eastAsia"/>
           <w:sz w:val="22"/>
         </w:rPr>
       </w:pPr>
@@ -1449,7 +1874,7 @@
     <w:p>
       <w:pPr>
         <w:rPr>
-          <w:rFonts w:ascii="SimSun" w:eastAsia="SimSun" w:hAnsi="SimSun" w:cs="SimSun" w:hint="eastAsia"/>
+          <w:rFonts w:ascii="SimSun" w:eastAsia="SimSun" w:hAnsi="SimSun" w:cs="SimSun"/>
           <w:color w:val="333333"/>
           <w:sz w:val="21"/>
           <w:szCs w:val="21"/>
@@ -1610,13 +2035,134 @@
     <w:p>
       <w:pPr>
         <w:rPr>
+          <w:rFonts w:ascii="MS Mincho" w:eastAsia="MS Mincho" w:hAnsi="MS Mincho" w:cs="MS Mincho"/>
+          <w:color w:val="333333"/>
+          <w:sz w:val="21"/>
+          <w:szCs w:val="21"/>
+          <w:shd w:val="clear" w:color="auto" w:fill="FFFFFF"/>
+        </w:rPr>
+      </w:pPr>
+      <w:r>
+        <w:rPr>
+          <w:rFonts w:ascii="MS Mincho" w:eastAsia="MS Mincho" w:hAnsi="MS Mincho" w:cs="MS Mincho"/>
+          <w:color w:val="333333"/>
+          <w:sz w:val="21"/>
+          <w:szCs w:val="21"/>
+          <w:shd w:val="clear" w:color="auto" w:fill="FFFFFF"/>
+        </w:rPr>
+        <w:lastRenderedPageBreak/>
+        <w:t>用数字作刺激也可以研究斯特</w:t>
+      </w:r>
+      <w:r>
+        <w:rPr>
+          <w:rFonts w:ascii="SimSun" w:eastAsia="SimSun" w:hAnsi="SimSun" w:cs="SimSun"/>
+          <w:color w:val="333333"/>
+          <w:sz w:val="21"/>
+          <w:szCs w:val="21"/>
+          <w:shd w:val="clear" w:color="auto" w:fill="FFFFFF"/>
+        </w:rPr>
+        <w:t>鲁</w:t>
+      </w:r>
+      <w:r>
+        <w:rPr>
+          <w:rFonts w:ascii="MS Mincho" w:eastAsia="MS Mincho" w:hAnsi="MS Mincho" w:cs="MS Mincho"/>
+          <w:color w:val="333333"/>
+          <w:sz w:val="21"/>
+          <w:szCs w:val="21"/>
+          <w:shd w:val="clear" w:color="auto" w:fill="FFFFFF"/>
+        </w:rPr>
+        <w:t>普效</w:t>
+      </w:r>
+      <w:r>
+        <w:rPr>
+          <w:rFonts w:ascii="SimSun" w:eastAsia="SimSun" w:hAnsi="SimSun" w:cs="SimSun"/>
+          <w:color w:val="333333"/>
+          <w:sz w:val="21"/>
+          <w:szCs w:val="21"/>
+          <w:shd w:val="clear" w:color="auto" w:fill="FFFFFF"/>
+        </w:rPr>
+        <w:t>应</w:t>
+      </w:r>
+      <w:r>
+        <w:rPr>
+          <w:rFonts w:ascii="MS Mincho" w:eastAsia="MS Mincho" w:hAnsi="MS Mincho" w:cs="MS Mincho"/>
+          <w:color w:val="333333"/>
+          <w:sz w:val="21"/>
+          <w:szCs w:val="21"/>
+          <w:shd w:val="clear" w:color="auto" w:fill="FFFFFF"/>
+        </w:rPr>
+        <w:t>。当数字的符号意</w:t>
+      </w:r>
+      <w:r>
+        <w:rPr>
+          <w:rFonts w:ascii="SimSun" w:eastAsia="SimSun" w:hAnsi="SimSun" w:cs="SimSun"/>
+          <w:color w:val="333333"/>
+          <w:sz w:val="21"/>
+          <w:szCs w:val="21"/>
+          <w:shd w:val="clear" w:color="auto" w:fill="FFFFFF"/>
+        </w:rPr>
+        <w:t>义</w:t>
+      </w:r>
+      <w:r>
+        <w:rPr>
+          <w:rFonts w:ascii="MS Mincho" w:eastAsia="MS Mincho" w:hAnsi="MS Mincho" w:cs="MS Mincho"/>
+          <w:color w:val="333333"/>
+          <w:sz w:val="21"/>
+          <w:szCs w:val="21"/>
+          <w:shd w:val="clear" w:color="auto" w:fill="FFFFFF"/>
+        </w:rPr>
+        <w:t>和数字串的</w:t>
+      </w:r>
+      <w:r>
+        <w:rPr>
+          <w:rFonts w:ascii="SimSun" w:eastAsia="SimSun" w:hAnsi="SimSun" w:cs="SimSun"/>
+          <w:color w:val="333333"/>
+          <w:sz w:val="21"/>
+          <w:szCs w:val="21"/>
+          <w:shd w:val="clear" w:color="auto" w:fill="FFFFFF"/>
+        </w:rPr>
+        <w:t>长</w:t>
+      </w:r>
+      <w:r>
+        <w:rPr>
+          <w:rFonts w:ascii="MS Mincho" w:eastAsia="MS Mincho" w:hAnsi="MS Mincho" w:cs="MS Mincho"/>
+          <w:color w:val="333333"/>
+          <w:sz w:val="21"/>
+          <w:szCs w:val="21"/>
+          <w:shd w:val="clear" w:color="auto" w:fill="FFFFFF"/>
+        </w:rPr>
+        <w:t>度不一致</w:t>
+      </w:r>
+      <w:r>
+        <w:rPr>
+          <w:rFonts w:ascii="SimSun" w:eastAsia="SimSun" w:hAnsi="SimSun" w:cs="SimSun"/>
+          <w:color w:val="333333"/>
+          <w:sz w:val="21"/>
+          <w:szCs w:val="21"/>
+          <w:shd w:val="clear" w:color="auto" w:fill="FFFFFF"/>
+        </w:rPr>
+        <w:t>时</w:t>
+      </w:r>
+      <w:r>
+        <w:rPr>
+          <w:rFonts w:ascii="MS Mincho" w:eastAsia="MS Mincho" w:hAnsi="MS Mincho" w:cs="MS Mincho"/>
+          <w:color w:val="333333"/>
+          <w:sz w:val="21"/>
+          <w:szCs w:val="21"/>
+          <w:shd w:val="clear" w:color="auto" w:fill="FFFFFF"/>
+        </w:rPr>
+        <w:t>，</w:t>
+      </w:r>
+      <w:r>
+        <w:rPr>
           <w:rFonts w:ascii="MS Mincho" w:eastAsia="MS Mincho" w:hAnsi="MS Mincho" w:cs="MS Mincho" w:hint="eastAsia"/>
           <w:color w:val="333333"/>
           <w:sz w:val="21"/>
           <w:szCs w:val="21"/>
           <w:shd w:val="clear" w:color="auto" w:fill="FFFFFF"/>
         </w:rPr>
-      </w:pPr>
+        <w:t xml:space="preserve">        </w:t>
+      </w:r>
       <w:r>
         <w:rPr>
           <w:rFonts w:ascii="MS Mincho" w:eastAsia="MS Mincho" w:hAnsi="MS Mincho" w:cs="MS Mincho"/>
@@ -1625,7 +2171,7 @@
           <w:szCs w:val="21"/>
           <w:shd w:val="clear" w:color="auto" w:fill="FFFFFF"/>
         </w:rPr>
-        <w:t>用数字作刺激也可以研究斯特</w:t>
+        <w:t>斯特</w:t>
       </w:r>
       <w:r>
         <w:rPr>
@@ -1665,7 +2211,7 @@
           <w:szCs w:val="21"/>
           <w:shd w:val="clear" w:color="auto" w:fill="FFFFFF"/>
         </w:rPr>
-        <w:t>。当数字的符号意</w:t>
+        <w:t>也会被</w:t>
       </w:r>
       <w:r>
         <w:rPr>
@@ -1675,7 +2221,7 @@
           <w:szCs w:val="21"/>
           <w:shd w:val="clear" w:color="auto" w:fill="FFFFFF"/>
         </w:rPr>
-        <w:t>义</w:t>
+        <w:t>观</w:t>
       </w:r>
       <w:r>
         <w:rPr>
@@ -1685,173 +2231,51 @@
           <w:szCs w:val="21"/>
           <w:shd w:val="clear" w:color="auto" w:fill="FFFFFF"/>
         </w:rPr>
-        <w:t>和数字串的</w:t>
+        <w:t>察到</w:t>
+      </w:r>
+    </w:p>
+    <w:p>
+      <w:pPr>
+        <w:rPr>
+          <w:rFonts w:eastAsia="Times New Roman"/>
+        </w:rPr>
+      </w:pPr>
+    </w:p>
+    <w:p>
+      <w:pPr>
+        <w:rPr>
+          <w:rFonts w:eastAsia="Times New Roman"/>
+        </w:rPr>
+      </w:pPr>
+      <w:r>
+        <w:rPr>
+          <w:rFonts w:ascii="MS Mincho" w:eastAsia="MS Mincho" w:hAnsi="MS Mincho" w:cs="MS Mincho"/>
+        </w:rPr>
+        <w:t>参考</w:t>
       </w:r>
       <w:r>
         <w:rPr>
           <w:rFonts w:ascii="SimSun" w:eastAsia="SimSun" w:hAnsi="SimSun" w:cs="SimSun"/>
-          <w:color w:val="333333"/>
-          <w:sz w:val="21"/>
-          <w:szCs w:val="21"/>
-          <w:shd w:val="clear" w:color="auto" w:fill="FFFFFF"/>
-        </w:rPr>
-        <w:t>长</w:t>
+        </w:rPr>
+        <w:t>资</w:t>
       </w:r>
       <w:r>
         <w:rPr>
           <w:rFonts w:ascii="MS Mincho" w:eastAsia="MS Mincho" w:hAnsi="MS Mincho" w:cs="MS Mincho"/>
-          <w:color w:val="333333"/>
-          <w:sz w:val="21"/>
-          <w:szCs w:val="21"/>
-          <w:shd w:val="clear" w:color="auto" w:fill="FFFFFF"/>
-        </w:rPr>
-        <w:t>度不一致</w:t>
-      </w:r>
-      <w:r>
-        <w:rPr>
-          <w:rFonts w:ascii="SimSun" w:eastAsia="SimSun" w:hAnsi="SimSun" w:cs="SimSun"/>
-          <w:color w:val="333333"/>
-          <w:sz w:val="21"/>
-          <w:szCs w:val="21"/>
-          <w:shd w:val="clear" w:color="auto" w:fill="FFFFFF"/>
-        </w:rPr>
-        <w:t>时</w:t>
-      </w:r>
-      <w:r>
-        <w:rPr>
-          <w:rFonts w:ascii="MS Mincho" w:eastAsia="MS Mincho" w:hAnsi="MS Mincho" w:cs="MS Mincho"/>
-          <w:color w:val="333333"/>
-          <w:sz w:val="21"/>
-          <w:szCs w:val="21"/>
-          <w:shd w:val="clear" w:color="auto" w:fill="FFFFFF"/>
-        </w:rPr>
-        <w:t>，</w:t>
-      </w:r>
-      <w:r>
-        <w:rPr>
-          <w:rFonts w:ascii="MS Mincho" w:eastAsia="MS Mincho" w:hAnsi="MS Mincho" w:cs="MS Mincho" w:hint="eastAsia"/>
-          <w:color w:val="333333"/>
-          <w:sz w:val="21"/>
-          <w:szCs w:val="21"/>
-          <w:shd w:val="clear" w:color="auto" w:fill="FFFFFF"/>
-        </w:rPr>
-        <w:t xml:space="preserve">        </w:t>
-      </w:r>
-      <w:r>
-        <w:rPr>
-          <w:rFonts w:ascii="MS Mincho" w:eastAsia="MS Mincho" w:hAnsi="MS Mincho" w:cs="MS Mincho"/>
-          <w:color w:val="333333"/>
-          <w:sz w:val="21"/>
-          <w:szCs w:val="21"/>
-          <w:shd w:val="clear" w:color="auto" w:fill="FFFFFF"/>
-        </w:rPr>
-        <w:t>斯特</w:t>
-      </w:r>
-      <w:r>
-        <w:rPr>
-          <w:rFonts w:ascii="SimSun" w:eastAsia="SimSun" w:hAnsi="SimSun" w:cs="SimSun"/>
-          <w:color w:val="333333"/>
-          <w:sz w:val="21"/>
-          <w:szCs w:val="21"/>
-          <w:shd w:val="clear" w:color="auto" w:fill="FFFFFF"/>
-        </w:rPr>
-        <w:t>鲁</w:t>
-      </w:r>
-      <w:r>
-        <w:rPr>
-          <w:rFonts w:ascii="MS Mincho" w:eastAsia="MS Mincho" w:hAnsi="MS Mincho" w:cs="MS Mincho"/>
-          <w:color w:val="333333"/>
-          <w:sz w:val="21"/>
-          <w:szCs w:val="21"/>
-          <w:shd w:val="clear" w:color="auto" w:fill="FFFFFF"/>
-        </w:rPr>
-        <w:t>普效</w:t>
-      </w:r>
-      <w:r>
-        <w:rPr>
-          <w:rFonts w:ascii="SimSun" w:eastAsia="SimSun" w:hAnsi="SimSun" w:cs="SimSun"/>
-          <w:color w:val="333333"/>
-          <w:sz w:val="21"/>
-          <w:szCs w:val="21"/>
-          <w:shd w:val="clear" w:color="auto" w:fill="FFFFFF"/>
-        </w:rPr>
-        <w:t>应</w:t>
-      </w:r>
-      <w:r>
-        <w:rPr>
-          <w:rFonts w:ascii="MS Mincho" w:eastAsia="MS Mincho" w:hAnsi="MS Mincho" w:cs="MS Mincho"/>
-          <w:color w:val="333333"/>
-          <w:sz w:val="21"/>
-          <w:szCs w:val="21"/>
-          <w:shd w:val="clear" w:color="auto" w:fill="FFFFFF"/>
-        </w:rPr>
-        <w:t>也会被</w:t>
-      </w:r>
-      <w:r>
-        <w:rPr>
-          <w:rFonts w:ascii="SimSun" w:eastAsia="SimSun" w:hAnsi="SimSun" w:cs="SimSun"/>
-          <w:color w:val="333333"/>
-          <w:sz w:val="21"/>
-          <w:szCs w:val="21"/>
-          <w:shd w:val="clear" w:color="auto" w:fill="FFFFFF"/>
-        </w:rPr>
-        <w:t>观</w:t>
-      </w:r>
-      <w:r>
-        <w:rPr>
-          <w:rFonts w:ascii="MS Mincho" w:eastAsia="MS Mincho" w:hAnsi="MS Mincho" w:cs="MS Mincho"/>
-          <w:color w:val="333333"/>
-          <w:sz w:val="21"/>
-          <w:szCs w:val="21"/>
-          <w:shd w:val="clear" w:color="auto" w:fill="FFFFFF"/>
-        </w:rPr>
-        <w:t>察到</w:t>
-      </w:r>
-    </w:p>
-    <w:p>
-      <w:pPr>
+        </w:rPr>
+        <w:t>料</w:t>
+      </w:r>
+      <w:r>
         <w:rPr>
           <w:rFonts w:eastAsia="Times New Roman" w:hint="eastAsia"/>
         </w:rPr>
-      </w:pPr>
-      <w:bookmarkStart w:id="0" w:name="_GoBack"/>
-      <w:bookmarkEnd w:id="0"/>
-    </w:p>
-    <w:p>
-      <w:pPr>
-        <w:rPr>
-          <w:rFonts w:eastAsia="Times New Roman" w:hint="eastAsia"/>
-        </w:rPr>
-      </w:pPr>
-      <w:r>
-        <w:rPr>
-          <w:rFonts w:ascii="MS Mincho" w:eastAsia="MS Mincho" w:hAnsi="MS Mincho" w:cs="MS Mincho"/>
-        </w:rPr>
-        <w:t>参考</w:t>
-      </w:r>
-      <w:r>
-        <w:rPr>
-          <w:rFonts w:ascii="SimSun" w:eastAsia="SimSun" w:hAnsi="SimSun" w:cs="SimSun"/>
-        </w:rPr>
-        <w:t>资</w:t>
-      </w:r>
-      <w:r>
-        <w:rPr>
-          <w:rFonts w:ascii="MS Mincho" w:eastAsia="MS Mincho" w:hAnsi="MS Mincho" w:cs="MS Mincho"/>
-        </w:rPr>
-        <w:t>料</w:t>
-      </w:r>
-      <w:r>
-        <w:rPr>
-          <w:rFonts w:eastAsia="Times New Roman" w:hint="eastAsia"/>
-        </w:rPr>
         <w:t>：</w:t>
       </w:r>
     </w:p>
     <w:p>
       <w:pPr>
         <w:rPr>
-          <w:rFonts w:eastAsia="Times New Roman" w:hint="eastAsia"/>
+          <w:rFonts w:eastAsia="Times New Roman"/>
         </w:rPr>
       </w:pPr>
       <w:r>
@@ -1926,6 +2350,95 @@
 <file path=word/numbering.xml><?xml version="1.0" encoding="utf-8"?>
 <w:numbering xmlns:wpc="http://schemas.microsoft.com/office/word/2010/wordprocessingCanvas" xmlns:mo="http://schemas.microsoft.com/office/mac/office/2008/main" xmlns:mc="http://schemas.openxmlformats.org/markup-compatibility/2006" xmlns:mv="urn:schemas-microsoft-com:mac:vml" xmlns:o="urn:schemas-microsoft-com:office:office" xmlns:r="http://schemas.openxmlformats.org/officeDocument/2006/relationships" xmlns:m="http://schemas.openxmlformats.org/officeDocument/2006/math" xmlns:v="urn:schemas-microsoft-com:vml" xmlns:wp14="http://schemas.microsoft.com/office/word/2010/wordprocessingDrawing" xmlns:wp="http://schemas.openxmlformats.org/drawingml/2006/wordprocessingDrawing" xmlns:w10="urn:schemas-microsoft-com:office:word" xmlns:w="http://schemas.openxmlformats.org/wordprocessingml/2006/main" xmlns:w14="http://schemas.microsoft.com/office/word/2010/wordml" xmlns:w15="http://schemas.microsoft.com/office/word/2012/wordml" xmlns:wpg="http://schemas.microsoft.com/office/word/2010/wordprocessingGroup" xmlns:wpi="http://schemas.microsoft.com/office/word/2010/wordprocessingInk" xmlns:wne="http://schemas.microsoft.com/office/word/2006/wordml" xmlns:wps="http://schemas.microsoft.com/office/word/2010/wordprocessingShape" mc:Ignorable="w14 w15 wp14">
   <w:abstractNum w:abstractNumId="0">
+    <w:nsid w:val="412A30C9"/>
+    <w:multiLevelType w:val="hybridMultilevel"/>
+    <w:tmpl w:val="EE0A8B3A"/>
+    <w:lvl w:ilvl="0" w:tplc="EA62502A">
+      <w:start w:val="1"/>
+      <w:numFmt w:val="lowerLetter"/>
+      <w:lvlText w:val="%1."/>
+      <w:lvlJc w:val="left"/>
+      <w:pPr>
+        <w:ind w:left="960" w:hanging="360"/>
+      </w:pPr>
+      <w:rPr>
+        <w:rFonts w:hint="eastAsia"/>
+      </w:rPr>
+    </w:lvl>
+    <w:lvl w:ilvl="1" w:tplc="04090019" w:tentative="1">
+      <w:start w:val="1"/>
+      <w:numFmt w:val="lowerLetter"/>
+      <w:lvlText w:val="%2)"/>
+      <w:lvlJc w:val="left"/>
+      <w:pPr>
+        <w:ind w:left="1560" w:hanging="480"/>
+      </w:pPr>
+    </w:lvl>
+    <w:lvl w:ilvl="2" w:tplc="0409001B" w:tentative="1">
+      <w:start w:val="1"/>
+      <w:numFmt w:val="lowerRoman"/>
+      <w:lvlText w:val="%3."/>
+      <w:lvlJc w:val="right"/>
+      <w:pPr>
+        <w:ind w:left="2040" w:hanging="480"/>
+      </w:pPr>
+    </w:lvl>
+    <w:lvl w:ilvl="3" w:tplc="0409000F" w:tentative="1">
+      <w:start w:val="1"/>
+      <w:numFmt w:val="decimal"/>
+      <w:lvlText w:val="%4."/>
+      <w:lvlJc w:val="left"/>
+      <w:pPr>
+        <w:ind w:left="2520" w:hanging="480"/>
+      </w:pPr>
+    </w:lvl>
+    <w:lvl w:ilvl="4" w:tplc="04090019" w:tentative="1">
+      <w:start w:val="1"/>
+      <w:numFmt w:val="lowerLetter"/>
+      <w:lvlText w:val="%5)"/>
+      <w:lvlJc w:val="left"/>
+      <w:pPr>
+        <w:ind w:left="3000" w:hanging="480"/>
+      </w:pPr>
+    </w:lvl>
+    <w:lvl w:ilvl="5" w:tplc="0409001B" w:tentative="1">
+      <w:start w:val="1"/>
+      <w:numFmt w:val="lowerRoman"/>
+      <w:lvlText w:val="%6."/>
+      <w:lvlJc w:val="right"/>
+      <w:pPr>
+        <w:ind w:left="3480" w:hanging="480"/>
+      </w:pPr>
+    </w:lvl>
+    <w:lvl w:ilvl="6" w:tplc="0409000F" w:tentative="1">
+      <w:start w:val="1"/>
+      <w:numFmt w:val="decimal"/>
+      <w:lvlText w:val="%7."/>
+      <w:lvlJc w:val="left"/>
+      <w:pPr>
+        <w:ind w:left="3960" w:hanging="480"/>
+      </w:pPr>
+    </w:lvl>
+    <w:lvl w:ilvl="7" w:tplc="04090019" w:tentative="1">
+      <w:start w:val="1"/>
+      <w:numFmt w:val="lowerLetter"/>
+      <w:lvlText w:val="%8)"/>
+      <w:lvlJc w:val="left"/>
+      <w:pPr>
+        <w:ind w:left="4440" w:hanging="480"/>
+      </w:pPr>
+    </w:lvl>
+    <w:lvl w:ilvl="8" w:tplc="0409001B" w:tentative="1">
+      <w:start w:val="1"/>
+      <w:numFmt w:val="lowerRoman"/>
+      <w:lvlText w:val="%9."/>
+      <w:lvlJc w:val="right"/>
+      <w:pPr>
+        <w:ind w:left="4920" w:hanging="480"/>
+      </w:pPr>
+    </w:lvl>
+  </w:abstractNum>
+  <w:abstractNum w:abstractNumId="1">
     <w:nsid w:val="533F6D0B"/>
     <w:multiLevelType w:val="hybridMultilevel"/>
     <w:tmpl w:val="DB08854A"/>
@@ -2015,6 +2528,9 @@
     </w:lvl>
   </w:abstractNum>
   <w:num w:numId="1">
+    <w:abstractNumId w:val="1"/>
+  </w:num>
+  <w:num w:numId="2">
     <w:abstractNumId w:val="0"/>
   </w:num>
 </w:numbering>

--- a/p1/P1+instruction_zh.docx
+++ b/p1/P1+instruction_zh.docx
@@ -544,7 +544,6 @@
         <w:shd w:val="clear" w:color="auto" w:fill="FFFFFF"/>
         <w:spacing w:line="360" w:lineRule="atLeast"/>
         <w:rPr>
-          <w:rFonts w:hint="eastAsia"/>
           <w:sz w:val="22"/>
         </w:rPr>
       </w:pPr>
@@ -695,7 +694,6 @@
         <w:shd w:val="clear" w:color="auto" w:fill="FFFFFF"/>
         <w:spacing w:line="360" w:lineRule="atLeast"/>
         <w:rPr>
-          <w:rFonts w:hint="eastAsia"/>
           <w:sz w:val="22"/>
         </w:rPr>
       </w:pPr>
@@ -725,7 +723,6 @@
         <w:shd w:val="clear" w:color="auto" w:fill="FFFFFF"/>
         <w:spacing w:line="360" w:lineRule="atLeast"/>
         <w:rPr>
-          <w:rFonts w:hint="eastAsia"/>
           <w:sz w:val="22"/>
         </w:rPr>
       </w:pPr>
@@ -755,7 +752,7 @@
         <w:shd w:val="clear" w:color="auto" w:fill="FFFFFF"/>
         <w:spacing w:line="360" w:lineRule="atLeast"/>
         <w:rPr>
-          <w:rFonts w:ascii="Arial" w:eastAsia="Times New Roman" w:hAnsi="Arial" w:cs="Arial" w:hint="eastAsia"/>
+          <w:rFonts w:ascii="Arial" w:eastAsia="Times New Roman" w:hAnsi="Arial" w:cs="Arial"/>
           <w:color w:val="333333"/>
           <w:szCs w:val="21"/>
         </w:rPr>
@@ -766,7 +763,7 @@
         <w:shd w:val="clear" w:color="auto" w:fill="FFFFFF"/>
         <w:spacing w:line="360" w:lineRule="atLeast"/>
         <w:rPr>
-          <w:rFonts w:ascii="Arial" w:eastAsia="Times New Roman" w:hAnsi="Arial" w:cs="Arial" w:hint="eastAsia"/>
+          <w:rFonts w:ascii="Arial" w:eastAsia="Times New Roman" w:hAnsi="Arial" w:cs="Arial"/>
           <w:color w:val="333333"/>
           <w:szCs w:val="21"/>
         </w:rPr>
@@ -913,93 +910,12 @@
         </w:numPr>
         <w:ind w:firstLineChars="0"/>
         <w:rPr>
-          <w:rFonts w:ascii="MS Mincho" w:eastAsia="MS Mincho" w:hAnsi="MS Mincho" w:cs="MS Mincho" w:hint="eastAsia"/>
-          <w:color w:val="333333"/>
-          <w:szCs w:val="21"/>
-          <w:shd w:val="clear" w:color="auto" w:fill="FFFFFF"/>
-        </w:rPr>
-      </w:pPr>
-      <w:r>
-        <w:rPr>
-          <w:rFonts w:ascii="MS Mincho" w:eastAsia="MS Mincho" w:hAnsi="MS Mincho" w:cs="MS Mincho" w:hint="eastAsia"/>
-          <w:color w:val="333333"/>
-          <w:szCs w:val="21"/>
-          <w:shd w:val="clear" w:color="auto" w:fill="FFFFFF"/>
-        </w:rPr>
-        <w:t>自</w:t>
-      </w:r>
-      <w:r>
-        <w:rPr>
-          <w:rFonts w:ascii="SimSun" w:eastAsia="SimSun" w:hAnsi="SimSun" w:cs="SimSun"/>
-          <w:color w:val="333333"/>
-          <w:szCs w:val="21"/>
-          <w:shd w:val="clear" w:color="auto" w:fill="FFFFFF"/>
-        </w:rPr>
-        <w:t>变</w:t>
-      </w:r>
-      <w:r>
-        <w:rPr>
-          <w:rFonts w:ascii="MS Mincho" w:eastAsia="MS Mincho" w:hAnsi="MS Mincho" w:cs="MS Mincho" w:hint="eastAsia"/>
-          <w:color w:val="333333"/>
-          <w:szCs w:val="21"/>
-          <w:shd w:val="clear" w:color="auto" w:fill="FFFFFF"/>
-        </w:rPr>
-        <w:t>量有两种取</w:t>
-      </w:r>
-      <w:r>
-        <w:rPr>
-          <w:rFonts w:ascii="SimSun" w:eastAsia="SimSun" w:hAnsi="SimSun" w:cs="SimSun"/>
-          <w:color w:val="333333"/>
-          <w:szCs w:val="21"/>
-          <w:shd w:val="clear" w:color="auto" w:fill="FFFFFF"/>
-        </w:rPr>
-        <w:t>值</w:t>
-      </w:r>
-      <w:r>
-        <w:rPr>
-          <w:rFonts w:ascii="MS Mincho" w:eastAsia="MS Mincho" w:hAnsi="MS Mincho" w:cs="MS Mincho" w:hint="eastAsia"/>
-          <w:color w:val="333333"/>
-          <w:szCs w:val="21"/>
-          <w:shd w:val="clear" w:color="auto" w:fill="FFFFFF"/>
-        </w:rPr>
-        <w:t>，每位参与者必</w:t>
-      </w:r>
-      <w:r>
-        <w:rPr>
-          <w:rFonts w:ascii="SimSun" w:eastAsia="SimSun" w:hAnsi="SimSun" w:cs="SimSun"/>
-          <w:color w:val="333333"/>
-          <w:szCs w:val="21"/>
-          <w:shd w:val="clear" w:color="auto" w:fill="FFFFFF"/>
-        </w:rPr>
-        <w:t>须</w:t>
-      </w:r>
-      <w:r>
-        <w:rPr>
-          <w:rFonts w:ascii="MS Mincho" w:eastAsia="MS Mincho" w:hAnsi="MS Mincho" w:cs="MS Mincho" w:hint="eastAsia"/>
-          <w:color w:val="333333"/>
-          <w:szCs w:val="21"/>
-          <w:shd w:val="clear" w:color="auto" w:fill="FFFFFF"/>
-        </w:rPr>
-        <w:t>完成两种条件下</w:t>
-      </w:r>
-      <w:r>
-        <w:rPr>
-          <w:rFonts w:ascii="MS Mincho" w:eastAsia="MS Mincho" w:hAnsi="MS Mincho" w:cs="MS Mincho" w:hint="eastAsia"/>
-          <w:color w:val="333333"/>
-          <w:szCs w:val="21"/>
-          <w:shd w:val="clear" w:color="auto" w:fill="FFFFFF"/>
-        </w:rPr>
-        <w:t>的</w:t>
-      </w:r>
-      <w:r>
-        <w:rPr>
-          <w:rFonts w:ascii="SimSun" w:eastAsia="SimSun" w:hAnsi="SimSun" w:cs="SimSun"/>
-          <w:color w:val="333333"/>
-          <w:szCs w:val="21"/>
-          <w:shd w:val="clear" w:color="auto" w:fill="FFFFFF"/>
-        </w:rPr>
-        <w:t>实验</w:t>
-      </w:r>
+          <w:rFonts w:ascii="MS Mincho" w:eastAsia="MS Mincho" w:hAnsi="MS Mincho" w:cs="MS Mincho"/>
+          <w:color w:val="333333"/>
+          <w:szCs w:val="21"/>
+          <w:shd w:val="clear" w:color="auto" w:fill="FFFFFF"/>
+        </w:rPr>
+      </w:pPr>
       <w:r>
         <w:rPr>
           <w:rFonts w:ascii="SimSun" w:eastAsia="SimSun" w:hAnsi="SimSun" w:cs="SimSun" w:hint="eastAsia"/>
@@ -1007,7 +923,54 @@
           <w:szCs w:val="21"/>
           <w:shd w:val="clear" w:color="auto" w:fill="FFFFFF"/>
         </w:rPr>
-        <w:t>表明为受试者独立</w:t>
+        <w:t>同一受试者参加两次测试，</w:t>
+      </w:r>
+      <w:r>
+        <w:rPr>
+          <w:rFonts w:ascii="SimSun" w:eastAsia="SimSun" w:hAnsi="SimSun" w:cs="SimSun" w:hint="eastAsia"/>
+          <w:color w:val="333333"/>
+          <w:szCs w:val="21"/>
+          <w:shd w:val="clear" w:color="auto" w:fill="FFFFFF"/>
+        </w:rPr>
+        <w:t>获取到两个样本数据</w:t>
+      </w:r>
+      <w:r>
+        <w:rPr>
+          <w:rFonts w:ascii="SimSun" w:eastAsia="SimSun" w:hAnsi="SimSun" w:cs="SimSun" w:hint="eastAsia"/>
+          <w:color w:val="333333"/>
+          <w:szCs w:val="21"/>
+          <w:shd w:val="clear" w:color="auto" w:fill="FFFFFF"/>
+        </w:rPr>
+        <w:t>，</w:t>
+      </w:r>
+      <w:r>
+        <w:rPr>
+          <w:rFonts w:ascii="SimSun" w:eastAsia="SimSun" w:hAnsi="SimSun" w:cs="SimSun" w:hint="eastAsia"/>
+          <w:color w:val="333333"/>
+          <w:szCs w:val="21"/>
+          <w:shd w:val="clear" w:color="auto" w:fill="FFFFFF"/>
+        </w:rPr>
+        <w:t>控制了个体差异性</w:t>
+      </w:r>
+      <w:r>
+        <w:rPr>
+          <w:rFonts w:ascii="SimSun" w:eastAsia="SimSun" w:hAnsi="SimSun" w:cs="SimSun" w:hint="eastAsia"/>
+          <w:color w:val="333333"/>
+          <w:szCs w:val="21"/>
+          <w:shd w:val="clear" w:color="auto" w:fill="FFFFFF"/>
+        </w:rPr>
+        <w:t>，属于受试者</w:t>
+      </w:r>
+      <w:bookmarkStart w:id="0" w:name="_GoBack"/>
+      <w:bookmarkEnd w:id="0"/>
+      <w:r>
+        <w:rPr>
+          <w:rFonts w:ascii="SimSun" w:eastAsia="SimSun" w:hAnsi="SimSun" w:cs="SimSun" w:hint="eastAsia"/>
+          <w:color w:val="333333"/>
+          <w:szCs w:val="21"/>
+          <w:shd w:val="clear" w:color="auto" w:fill="FFFFFF"/>
+        </w:rPr>
+        <w:t>内独立，所有使用相依样本的t检验</w:t>
       </w:r>
     </w:p>
     <w:p>
@@ -1032,7 +995,7 @@
           <w:szCs w:val="21"/>
           <w:shd w:val="clear" w:color="auto" w:fill="FFFFFF"/>
         </w:rPr>
-        <w:t>只有</w:t>
+        <w:t>有</w:t>
       </w:r>
       <w:r>
         <w:rPr>
@@ -1068,7 +1031,16 @@
           <w:szCs w:val="21"/>
           <w:shd w:val="clear" w:color="auto" w:fill="FFFFFF"/>
         </w:rPr>
-        <w:t>体，</w:t>
+        <w:t>体</w:t>
+      </w:r>
+      <w:r>
+        <w:rPr>
+          <w:rFonts w:ascii="MS Mincho" w:eastAsia="MS Mincho" w:hAnsi="MS Mincho" w:cs="MS Mincho" w:hint="eastAsia"/>
+          <w:color w:val="333333"/>
+          <w:szCs w:val="21"/>
+          <w:shd w:val="clear" w:color="auto" w:fill="FFFFFF"/>
+        </w:rPr>
+        <w:t>参数的均</w:t>
       </w:r>
       <w:r>
         <w:rPr>
@@ -1077,6 +1049,76 @@
           <w:szCs w:val="21"/>
           <w:shd w:val="clear" w:color="auto" w:fill="FFFFFF"/>
         </w:rPr>
+        <w:t>值</w:t>
+      </w:r>
+      <w:r>
+        <w:rPr>
+          <w:rFonts w:ascii="MS Mincho" w:eastAsia="MS Mincho" w:hAnsi="MS Mincho" w:cs="MS Mincho" w:hint="eastAsia"/>
+          <w:color w:val="333333"/>
+          <w:szCs w:val="21"/>
+          <w:shd w:val="clear" w:color="auto" w:fill="FFFFFF"/>
+        </w:rPr>
+        <w:t>与</w:t>
+      </w:r>
+      <w:r>
+        <w:rPr>
+          <w:rFonts w:ascii="SimSun" w:eastAsia="SimSun" w:hAnsi="SimSun" w:cs="SimSun"/>
+          <w:color w:val="333333"/>
+          <w:szCs w:val="21"/>
+          <w:shd w:val="clear" w:color="auto" w:fill="FFFFFF"/>
+        </w:rPr>
+        <w:t>标</w:t>
+      </w:r>
+      <w:r>
+        <w:rPr>
+          <w:rFonts w:ascii="MS Mincho" w:eastAsia="MS Mincho" w:hAnsi="MS Mincho" w:cs="MS Mincho" w:hint="eastAsia"/>
+          <w:color w:val="333333"/>
+          <w:szCs w:val="21"/>
+          <w:shd w:val="clear" w:color="auto" w:fill="FFFFFF"/>
+        </w:rPr>
+        <w:t>准偏差</w:t>
+      </w:r>
+      <w:r>
+        <w:rPr>
+          <w:rFonts w:ascii="SimSun" w:eastAsia="SimSun" w:hAnsi="SimSun" w:cs="SimSun" w:hint="eastAsia"/>
+          <w:color w:val="333333"/>
+          <w:szCs w:val="21"/>
+          <w:shd w:val="clear" w:color="auto" w:fill="FFFFFF"/>
+        </w:rPr>
+        <w:t>所以选择t检验</w:t>
+      </w:r>
+    </w:p>
+    <w:p>
+      <w:pPr>
+        <w:pStyle w:val="a7"/>
+        <w:numPr>
+          <w:ilvl w:val="0"/>
+          <w:numId w:val="2"/>
+        </w:numPr>
+        <w:ind w:firstLineChars="0"/>
+        <w:rPr>
+          <w:rFonts w:ascii="MS Mincho" w:eastAsia="MS Mincho" w:hAnsi="MS Mincho" w:cs="MS Mincho" w:hint="eastAsia"/>
+          <w:color w:val="333333"/>
+          <w:szCs w:val="21"/>
+          <w:shd w:val="clear" w:color="auto" w:fill="FFFFFF"/>
+        </w:rPr>
+      </w:pPr>
+      <w:r>
+        <w:rPr>
+          <w:rFonts w:ascii="MS Mincho" w:eastAsia="MS Mincho" w:hAnsi="MS Mincho" w:cs="MS Mincho" w:hint="eastAsia"/>
+          <w:color w:val="333333"/>
+          <w:szCs w:val="21"/>
+          <w:shd w:val="clear" w:color="auto" w:fill="FFFFFF"/>
+        </w:rPr>
+        <w:t>假定</w:t>
+      </w:r>
+      <w:r>
+        <w:rPr>
+          <w:rFonts w:ascii="SimSun" w:eastAsia="SimSun" w:hAnsi="SimSun" w:cs="SimSun"/>
+          <w:color w:val="333333"/>
+          <w:szCs w:val="21"/>
+          <w:shd w:val="clear" w:color="auto" w:fill="FFFFFF"/>
+        </w:rPr>
         <w:t>样</w:t>
       </w:r>
       <w:r>
@@ -1086,7 +1128,16 @@
           <w:szCs w:val="21"/>
           <w:shd w:val="clear" w:color="auto" w:fill="FFFFFF"/>
         </w:rPr>
-        <w:t>本数据</w:t>
+        <w:t>本来自的</w:t>
+      </w:r>
+      <w:r>
+        <w:rPr>
+          <w:rFonts w:ascii="SimSun" w:eastAsia="SimSun" w:hAnsi="SimSun" w:cs="SimSun"/>
+          <w:color w:val="333333"/>
+          <w:szCs w:val="21"/>
+          <w:shd w:val="clear" w:color="auto" w:fill="FFFFFF"/>
+        </w:rPr>
+        <w:t>总</w:t>
       </w:r>
       <w:r>
         <w:rPr>
@@ -1095,7 +1146,156 @@
           <w:szCs w:val="21"/>
           <w:shd w:val="clear" w:color="auto" w:fill="FFFFFF"/>
         </w:rPr>
-        <w:t>呈t分布</w:t>
+        <w:t>体大概是正</w:t>
+      </w:r>
+      <w:r>
+        <w:rPr>
+          <w:rFonts w:ascii="SimSun" w:eastAsia="SimSun" w:hAnsi="SimSun" w:cs="SimSun"/>
+          <w:color w:val="333333"/>
+          <w:szCs w:val="21"/>
+          <w:shd w:val="clear" w:color="auto" w:fill="FFFFFF"/>
+        </w:rPr>
+        <w:t>态</w:t>
+      </w:r>
+      <w:r>
+        <w:rPr>
+          <w:rFonts w:ascii="SimSun" w:eastAsia="SimSun" w:hAnsi="SimSun" w:cs="SimSun" w:hint="eastAsia"/>
+          <w:color w:val="333333"/>
+          <w:szCs w:val="21"/>
+          <w:shd w:val="clear" w:color="auto" w:fill="FFFFFF"/>
+        </w:rPr>
+        <w:t>分布</w:t>
+      </w:r>
+    </w:p>
+    <w:p>
+      <w:pPr>
+        <w:pStyle w:val="a7"/>
+        <w:numPr>
+          <w:ilvl w:val="0"/>
+          <w:numId w:val="2"/>
+        </w:numPr>
+        <w:ind w:firstLineChars="0"/>
+        <w:rPr>
+          <w:rFonts w:ascii="MS Mincho" w:eastAsia="MS Mincho" w:hAnsi="MS Mincho" w:cs="MS Mincho" w:hint="eastAsia"/>
+          <w:color w:val="333333"/>
+          <w:szCs w:val="21"/>
+          <w:shd w:val="clear" w:color="auto" w:fill="FFFFFF"/>
+        </w:rPr>
+      </w:pPr>
+      <w:r>
+        <w:rPr>
+          <w:rFonts w:ascii="SimSun" w:eastAsia="SimSun" w:hAnsi="SimSun" w:cs="SimSun"/>
+          <w:color w:val="333333"/>
+          <w:szCs w:val="21"/>
+          <w:shd w:val="clear" w:color="auto" w:fill="FFFFFF"/>
+        </w:rPr>
+        <w:t>样</w:t>
+      </w:r>
+      <w:r>
+        <w:rPr>
+          <w:rFonts w:ascii="MS Mincho" w:eastAsia="MS Mincho" w:hAnsi="MS Mincho" w:cs="MS Mincho" w:hint="eastAsia"/>
+          <w:color w:val="333333"/>
+          <w:szCs w:val="21"/>
+          <w:shd w:val="clear" w:color="auto" w:fill="FFFFFF"/>
+        </w:rPr>
+        <w:t>本数据可以用来推算</w:t>
+      </w:r>
+      <w:r>
+        <w:rPr>
+          <w:rFonts w:ascii="SimSun" w:eastAsia="SimSun" w:hAnsi="SimSun" w:cs="SimSun"/>
+          <w:color w:val="333333"/>
+          <w:szCs w:val="21"/>
+          <w:shd w:val="clear" w:color="auto" w:fill="FFFFFF"/>
+        </w:rPr>
+        <w:t>总</w:t>
+      </w:r>
+      <w:r>
+        <w:rPr>
+          <w:rFonts w:ascii="MS Mincho" w:eastAsia="MS Mincho" w:hAnsi="MS Mincho" w:cs="MS Mincho" w:hint="eastAsia"/>
+          <w:color w:val="333333"/>
+          <w:szCs w:val="21"/>
+          <w:shd w:val="clear" w:color="auto" w:fill="FFFFFF"/>
+        </w:rPr>
+        <w:t>体方差</w:t>
+      </w:r>
+    </w:p>
+    <w:p>
+      <w:pPr>
+        <w:pStyle w:val="a7"/>
+        <w:numPr>
+          <w:ilvl w:val="0"/>
+          <w:numId w:val="2"/>
+        </w:numPr>
+        <w:ind w:firstLineChars="0"/>
+        <w:rPr>
+          <w:rFonts w:ascii="MS Mincho" w:eastAsia="MS Mincho" w:hAnsi="MS Mincho" w:cs="MS Mincho"/>
+          <w:color w:val="333333"/>
+          <w:szCs w:val="21"/>
+          <w:shd w:val="clear" w:color="auto" w:fill="FFFFFF"/>
+        </w:rPr>
+      </w:pPr>
+      <w:r>
+        <w:rPr>
+          <w:rFonts w:ascii="MS Mincho" w:eastAsia="MS Mincho" w:hAnsi="MS Mincho" w:cs="MS Mincho" w:hint="eastAsia"/>
+          <w:color w:val="333333"/>
+          <w:szCs w:val="21"/>
+          <w:shd w:val="clear" w:color="auto" w:fill="FFFFFF"/>
+        </w:rPr>
+        <w:t>假</w:t>
+      </w:r>
+      <w:r>
+        <w:rPr>
+          <w:rFonts w:ascii="SimSun" w:eastAsia="SimSun" w:hAnsi="SimSun" w:cs="SimSun"/>
+          <w:color w:val="333333"/>
+          <w:szCs w:val="21"/>
+          <w:shd w:val="clear" w:color="auto" w:fill="FFFFFF"/>
+        </w:rPr>
+        <w:t>设</w:t>
+      </w:r>
+      <w:r>
+        <w:rPr>
+          <w:rFonts w:ascii="MS Mincho" w:eastAsia="MS Mincho" w:hAnsi="MS Mincho" w:cs="MS Mincho" w:hint="eastAsia"/>
+          <w:color w:val="333333"/>
+          <w:szCs w:val="21"/>
+          <w:shd w:val="clear" w:color="auto" w:fill="FFFFFF"/>
+        </w:rPr>
+        <w:t>两个</w:t>
+      </w:r>
+      <w:r>
+        <w:rPr>
+          <w:rFonts w:ascii="SimSun" w:eastAsia="SimSun" w:hAnsi="SimSun" w:cs="SimSun"/>
+          <w:color w:val="333333"/>
+          <w:szCs w:val="21"/>
+          <w:shd w:val="clear" w:color="auto" w:fill="FFFFFF"/>
+        </w:rPr>
+        <w:t>样</w:t>
+      </w:r>
+      <w:r>
+        <w:rPr>
+          <w:rFonts w:ascii="MS Mincho" w:eastAsia="MS Mincho" w:hAnsi="MS Mincho" w:cs="MS Mincho" w:hint="eastAsia"/>
+          <w:color w:val="333333"/>
+          <w:szCs w:val="21"/>
+          <w:shd w:val="clear" w:color="auto" w:fill="FFFFFF"/>
+        </w:rPr>
+        <w:t>本来自的</w:t>
+      </w:r>
+      <w:r>
+        <w:rPr>
+          <w:rFonts w:ascii="SimSun" w:eastAsia="SimSun" w:hAnsi="SimSun" w:cs="SimSun"/>
+          <w:color w:val="333333"/>
+          <w:szCs w:val="21"/>
+          <w:shd w:val="clear" w:color="auto" w:fill="FFFFFF"/>
+        </w:rPr>
+        <w:t>总</w:t>
+      </w:r>
+      <w:r>
+        <w:rPr>
+          <w:rFonts w:ascii="MS Mincho" w:eastAsia="MS Mincho" w:hAnsi="MS Mincho" w:cs="MS Mincho" w:hint="eastAsia"/>
+          <w:color w:val="333333"/>
+          <w:szCs w:val="21"/>
+          <w:shd w:val="clear" w:color="auto" w:fill="FFFFFF"/>
+        </w:rPr>
+        <w:t>体方差相等</w:t>
       </w:r>
     </w:p>
     <w:p>
@@ -1216,15 +1416,7 @@
           <w:rFonts w:hint="eastAsia"/>
           <w:sz w:val="22"/>
         </w:rPr>
-        <w:t>时间（你无需将时间提交到网站）。现</w:t>
-      </w:r>
-      <w:r>
-        <w:rPr>
-          <w:rFonts w:hint="eastAsia"/>
-          <w:sz w:val="22"/>
-        </w:rPr>
-        <w:lastRenderedPageBreak/>
-        <w:t>在</w:t>
+        <w:t>时间（你无需将时间提交到网站）。现在</w:t>
       </w:r>
       <w:r>
         <w:fldChar w:fldCharType="begin"/>
@@ -1310,13 +1502,7 @@
       </w:r>
     </w:p>
     <w:p/>
-    <w:p>
-      <w:pPr>
-        <w:rPr>
-          <w:rFonts w:hint="eastAsia"/>
-        </w:rPr>
-      </w:pPr>
-    </w:p>
+    <w:p/>
     <w:p>
       <w:pPr>
         <w:pStyle w:val="a7"/>
@@ -1789,13 +1975,10 @@
         </w:rPr>
         <w:t>α</w:t>
       </w:r>
-      <w:bookmarkStart w:id="0" w:name="_GoBack"/>
-      <w:bookmarkEnd w:id="0"/>
-    </w:p>
-    <w:p>
-      <w:pPr>
-        <w:rPr>
-          <w:rFonts w:hint="eastAsia"/>
+    </w:p>
+    <w:p>
+      <w:pPr>
+        <w:rPr>
           <w:sz w:val="22"/>
         </w:rPr>
       </w:pPr>
@@ -1837,7 +2020,6 @@
     <w:p>
       <w:pPr>
         <w:rPr>
-          <w:rFonts w:hint="eastAsia"/>
           <w:sz w:val="22"/>
         </w:rPr>
       </w:pPr>
@@ -1860,7 +2042,15 @@
           <w:rFonts w:ascii="Times New Roman" w:hAnsi="Times New Roman" w:cs="Times New Roman" w:hint="eastAsia"/>
           <w:sz w:val="22"/>
         </w:rPr>
-        <w:t>可选：你觉得导致所观察到的效应的原因是什么？你是否能想到会取得类似效应的替代或类似任务？进行一些调查研究将有助于你思考这两个问题！</w:t>
+        <w:t>可选：你觉得导致所观察到的效应的原因是什么？你是否能想到会取得类似效应的</w:t>
+      </w:r>
+      <w:r>
+        <w:rPr>
+          <w:rFonts w:ascii="Times New Roman" w:hAnsi="Times New Roman" w:cs="Times New Roman" w:hint="eastAsia"/>
+          <w:sz w:val="22"/>
+        </w:rPr>
+        <w:lastRenderedPageBreak/>
+        <w:t>替代或类似任务？进行一些调查研究将有助于你思考这两个问题！</w:t>
       </w:r>
     </w:p>
     <w:p>
@@ -2050,7 +2240,6 @@
           <w:szCs w:val="21"/>
           <w:shd w:val="clear" w:color="auto" w:fill="FFFFFF"/>
         </w:rPr>
-        <w:lastRenderedPageBreak/>
         <w:t>用数字作刺激也可以研究斯特</w:t>
       </w:r>
       <w:r>
